--- a/CS440 Readme.docx
+++ b/CS440 Readme.docx
@@ -4,29 +4,8 @@
   <w:body>
     <w:p>
       <w:r>
-        <w:t xml:space="preserve">Abdulrahman </w:t>
-      </w:r>
-      <w:proofErr w:type="spellStart"/>
-      <w:r>
-        <w:t>Abdulrahman</w:t>
-      </w:r>
-      <w:proofErr w:type="spellEnd"/>
-      <w:r>
-        <w:t xml:space="preserve">, Brian Moran, Fares </w:t>
-      </w:r>
-      <w:proofErr w:type="spellStart"/>
-      <w:r>
-        <w:t>Easa</w:t>
-      </w:r>
-      <w:proofErr w:type="spellEnd"/>
-      <w:r>
-        <w:t xml:space="preserve">, Khalid </w:t>
-      </w:r>
-      <w:proofErr w:type="spellStart"/>
-      <w:r>
-        <w:t>Masuod</w:t>
-      </w:r>
-      <w:proofErr w:type="spellEnd"/>
+        <w:t>Abdulrahman Abdulrahman, Brian Moran, Fares Easa, Khalid Masuod</w:t>
+      </w:r>
     </w:p>
     <w:p>
       <w:r>
@@ -53,7 +32,530 @@
       <w:r>
         <w:t>asked with creating a 2D discretized terrain grid that will support an A* path finding Algorithm. The A* algorithm will be run with three different heuristics in mind: uniform cost search, normal A* search algorithm, and weighted A* search</w:t>
       </w:r>
-    </w:p>
+      <w:r>
+        <w:t>.</w:t>
+      </w:r>
+    </w:p>
+    <w:p/>
+    <w:p>
+      <w:r>
+        <w:t>Submission:</w:t>
+      </w:r>
+    </w:p>
+    <w:p>
+      <w:pPr>
+        <w:spacing w:after="0"/>
+      </w:pPr>
+      <w:r>
+        <w:tab/>
+        <w:t>Assign1.zip containing:</w:t>
+      </w:r>
+    </w:p>
+    <w:p>
+      <w:pPr>
+        <w:pStyle w:val="ListParagraph"/>
+        <w:numPr>
+          <w:ilvl w:val="0"/>
+          <w:numId w:val="1"/>
+        </w:numPr>
+        <w:spacing w:line="240" w:lineRule="auto"/>
+      </w:pPr>
+      <w:r>
+        <w:t>Algorithm.java</w:t>
+      </w:r>
+    </w:p>
+    <w:p>
+      <w:pPr>
+        <w:pStyle w:val="ListParagraph"/>
+        <w:numPr>
+          <w:ilvl w:val="0"/>
+          <w:numId w:val="1"/>
+        </w:numPr>
+      </w:pPr>
+      <w:r>
+        <w:t>AlternateAlgorithm.java</w:t>
+      </w:r>
+    </w:p>
+    <w:p>
+      <w:pPr>
+        <w:pStyle w:val="ListParagraph"/>
+        <w:numPr>
+          <w:ilvl w:val="0"/>
+          <w:numId w:val="1"/>
+        </w:numPr>
+      </w:pPr>
+      <w:r>
+        <w:t>CS440 Readme.docx</w:t>
+      </w:r>
+      <w:r>
+        <w:t xml:space="preserve"> is the current Read Me file</w:t>
+      </w:r>
+    </w:p>
+    <w:p>
+      <w:pPr>
+        <w:pStyle w:val="ListParagraph"/>
+        <w:numPr>
+          <w:ilvl w:val="0"/>
+          <w:numId w:val="1"/>
+        </w:numPr>
+      </w:pPr>
+      <w:r>
+        <w:t>DrawGrid.java</w:t>
+      </w:r>
+    </w:p>
+    <w:p>
+      <w:pPr>
+        <w:pStyle w:val="ListParagraph"/>
+        <w:numPr>
+          <w:ilvl w:val="0"/>
+          <w:numId w:val="1"/>
+        </w:numPr>
+      </w:pPr>
+      <w:r>
+        <w:t>Exev.java</w:t>
+      </w:r>
+      <w:r>
+        <w:t xml:space="preserve"> is the execution file that creates the grid object and runs the algorithm</w:t>
+      </w:r>
+    </w:p>
+    <w:p>
+      <w:pPr>
+        <w:pStyle w:val="ListParagraph"/>
+        <w:numPr>
+          <w:ilvl w:val="0"/>
+          <w:numId w:val="1"/>
+        </w:numPr>
+      </w:pPr>
+      <w:r>
+        <w:t>GridGenerator.java</w:t>
+      </w:r>
+      <w:r>
+        <w:t xml:space="preserve"> has the Grid object file, has constructors to create grid, and can write the file to grid</w:t>
+      </w:r>
+    </w:p>
+    <w:p>
+      <w:pPr>
+        <w:pStyle w:val="ListParagraph"/>
+        <w:numPr>
+          <w:ilvl w:val="0"/>
+          <w:numId w:val="1"/>
+        </w:numPr>
+      </w:pPr>
+      <w:r>
+        <w:t>Node.java</w:t>
+      </w:r>
+      <w:r>
+        <w:t xml:space="preserve"> is the node object file that creates and holds the nodes to be placed in the grid.</w:t>
+      </w:r>
+    </w:p>
+    <w:p>
+      <w:pPr>
+        <w:pStyle w:val="ListParagraph"/>
+        <w:numPr>
+          <w:ilvl w:val="0"/>
+          <w:numId w:val="1"/>
+        </w:numPr>
+      </w:pPr>
+      <w:r>
+        <w:t>Pair.java</w:t>
+      </w:r>
+    </w:p>
+    <w:p>
+      <w:r>
+        <w:t>Program Design:</w:t>
+      </w:r>
+    </w:p>
+    <w:p>
+      <w:r>
+        <w:tab/>
+        <w:t xml:space="preserve">Grid Generator </w:t>
+      </w:r>
+      <w:r>
+        <w:t>Description</w:t>
+      </w:r>
+      <w:r>
+        <w:t>:</w:t>
+      </w:r>
+    </w:p>
+    <w:p>
+      <w:pPr>
+        <w:ind w:left="360" w:firstLine="720"/>
+      </w:pPr>
+      <w:r>
+        <w:t xml:space="preserve">  Grid class has a 2D array of Nodes, from NodeClass</w:t>
+      </w:r>
+    </w:p>
+    <w:p>
+      <w:pPr>
+        <w:pStyle w:val="ListParagraph"/>
+        <w:numPr>
+          <w:ilvl w:val="1"/>
+          <w:numId w:val="1"/>
+        </w:numPr>
+      </w:pPr>
+      <w:r>
+        <w:t>An array of 2 integers that represents the start Nodes</w:t>
+      </w:r>
+    </w:p>
+    <w:p>
+      <w:pPr>
+        <w:pStyle w:val="ListParagraph"/>
+        <w:numPr>
+          <w:ilvl w:val="1"/>
+          <w:numId w:val="1"/>
+        </w:numPr>
+      </w:pPr>
+      <w:r>
+        <w:t>An array of 2 integers representing the end nodes;</w:t>
+      </w:r>
+    </w:p>
+    <w:p>
+      <w:pPr>
+        <w:pStyle w:val="ListParagraph"/>
+        <w:numPr>
+          <w:ilvl w:val="1"/>
+          <w:numId w:val="1"/>
+        </w:numPr>
+      </w:pPr>
+      <w:r>
+        <w:t>C</w:t>
+      </w:r>
+      <w:r>
+        <w:t>ells that are hard to traverse;</w:t>
+      </w:r>
+    </w:p>
+    <w:p>
+      <w:pPr>
+        <w:ind w:left="360" w:firstLine="720"/>
+      </w:pPr>
+      <w:r>
+        <w:t xml:space="preserve"> 5 Kinds of constructors:</w:t>
+      </w:r>
+    </w:p>
+    <w:p>
+      <w:pPr>
+        <w:pStyle w:val="ListParagraph"/>
+        <w:numPr>
+          <w:ilvl w:val="1"/>
+          <w:numId w:val="1"/>
+        </w:numPr>
+      </w:pPr>
+      <w:r>
+        <w:t>One Constructor that generates the complete grid with start and end points</w:t>
+      </w:r>
+    </w:p>
+    <w:p>
+      <w:pPr>
+        <w:pStyle w:val="ListParagraph"/>
+        <w:numPr>
+          <w:ilvl w:val="1"/>
+          <w:numId w:val="1"/>
+        </w:numPr>
+      </w:pPr>
+      <w:r>
+        <w:t>T</w:t>
+      </w:r>
+      <w:r>
+        <w:t>he file name is the file to save the grid, rand is to separate the constructor from others</w:t>
+      </w:r>
+    </w:p>
+    <w:p>
+      <w:pPr>
+        <w:pStyle w:val="ListParagraph"/>
+        <w:numPr>
+          <w:ilvl w:val="1"/>
+          <w:numId w:val="1"/>
+        </w:numPr>
+      </w:pPr>
+      <w:r>
+        <w:t>One Constructor that takes in arrays with a start and end location;</w:t>
+      </w:r>
+    </w:p>
+    <w:p>
+      <w:pPr>
+        <w:pStyle w:val="ListParagraph"/>
+        <w:numPr>
+          <w:ilvl w:val="1"/>
+          <w:numId w:val="1"/>
+        </w:numPr>
+      </w:pPr>
+      <w:r>
+        <w:t>Reads in a files grid and creates a new start and stop location</w:t>
+      </w:r>
+    </w:p>
+    <w:p>
+      <w:pPr>
+        <w:pStyle w:val="ListParagraph"/>
+        <w:numPr>
+          <w:ilvl w:val="1"/>
+          <w:numId w:val="1"/>
+        </w:numPr>
+      </w:pPr>
+      <w:r>
+        <w:t>One Constructor that takes in a string that is a file name to import the data;</w:t>
+      </w:r>
+    </w:p>
+    <w:p>
+      <w:r>
+        <w:t xml:space="preserve">  </w:t>
+      </w:r>
+    </w:p>
+    <w:p/>
+    <w:p/>
+    <w:p>
+      <w:pPr>
+        <w:ind w:left="360" w:firstLine="720"/>
+      </w:pPr>
+      <w:r>
+        <w:lastRenderedPageBreak/>
+        <w:t>Functions for Manipulation:</w:t>
+      </w:r>
+    </w:p>
+    <w:p>
+      <w:pPr>
+        <w:pStyle w:val="ListParagraph"/>
+        <w:numPr>
+          <w:ilvl w:val="1"/>
+          <w:numId w:val="1"/>
+        </w:numPr>
+      </w:pPr>
+      <w:r>
+        <w:t>Print to stream the values within the grid</w:t>
+      </w:r>
+      <w:r>
+        <w:t xml:space="preserve"> - </w:t>
+      </w:r>
+      <w:r>
+        <w:t>Warning! Huge output for the stream.</w:t>
+      </w:r>
+    </w:p>
+    <w:p>
+      <w:pPr>
+        <w:pStyle w:val="ListParagraph"/>
+        <w:ind w:left="2880"/>
+      </w:pPr>
+      <w:r>
+        <w:t>traverse()</w:t>
+      </w:r>
+    </w:p>
+    <w:p>
+      <w:pPr>
+        <w:pStyle w:val="ListParagraph"/>
+        <w:numPr>
+          <w:ilvl w:val="1"/>
+          <w:numId w:val="1"/>
+        </w:numPr>
+      </w:pPr>
+      <w:r>
+        <w:t>Prints to the stream the grids designated start and end point;</w:t>
+      </w:r>
+    </w:p>
+    <w:p>
+      <w:pPr>
+        <w:pStyle w:val="ListParagraph"/>
+        <w:ind w:left="2880"/>
+      </w:pPr>
+      <w:r>
+        <w:t>stats()</w:t>
+      </w:r>
+    </w:p>
+    <w:p>
+      <w:pPr>
+        <w:pStyle w:val="ListParagraph"/>
+        <w:numPr>
+          <w:ilvl w:val="1"/>
+          <w:numId w:val="1"/>
+        </w:numPr>
+      </w:pPr>
+      <w:r>
+        <w:t>Generates start and stop</w:t>
+      </w:r>
+      <w:r>
+        <w:t xml:space="preserve"> and ensures the file </w:t>
+      </w:r>
+    </w:p>
+    <w:p>
+      <w:pPr>
+        <w:pStyle w:val="ListParagraph"/>
+        <w:ind w:left="2880"/>
+      </w:pPr>
+      <w:r>
+        <w:t>generate()</w:t>
+      </w:r>
+    </w:p>
+    <w:p>
+      <w:pPr>
+        <w:pStyle w:val="ListParagraph"/>
+        <w:numPr>
+          <w:ilvl w:val="1"/>
+          <w:numId w:val="1"/>
+        </w:numPr>
+      </w:pPr>
+      <w:r>
+        <w:t>Generates start for the path process, in array format</w:t>
+      </w:r>
+    </w:p>
+    <w:p>
+      <w:pPr>
+        <w:pStyle w:val="ListParagraph"/>
+        <w:ind w:left="2880"/>
+      </w:pPr>
+      <w:r>
+        <w:t>genStart()</w:t>
+      </w:r>
+    </w:p>
+    <w:p>
+      <w:pPr>
+        <w:pStyle w:val="ListParagraph"/>
+        <w:numPr>
+          <w:ilvl w:val="1"/>
+          <w:numId w:val="1"/>
+        </w:numPr>
+      </w:pPr>
+      <w:r>
+        <w:t>Generates Goals for the path process, in array format</w:t>
+      </w:r>
+    </w:p>
+    <w:p>
+      <w:pPr>
+        <w:pStyle w:val="ListParagraph"/>
+        <w:ind w:left="2880"/>
+      </w:pPr>
+      <w:r>
+        <w:t>genEnd()</w:t>
+      </w:r>
+    </w:p>
+    <w:p>
+      <w:pPr>
+        <w:pStyle w:val="ListParagraph"/>
+        <w:numPr>
+          <w:ilvl w:val="1"/>
+          <w:numId w:val="1"/>
+        </w:numPr>
+      </w:pPr>
+      <w:r>
+        <w:t>Generates the Harder to traverse cells</w:t>
+      </w:r>
+    </w:p>
+    <w:p>
+      <w:pPr>
+        <w:pStyle w:val="ListParagraph"/>
+        <w:numPr>
+          <w:ilvl w:val="2"/>
+          <w:numId w:val="1"/>
+        </w:numPr>
+      </w:pPr>
+      <w:r>
+        <w:t>hardCells()</w:t>
+      </w:r>
+    </w:p>
+    <w:p>
+      <w:pPr>
+        <w:pStyle w:val="ListParagraph"/>
+        <w:numPr>
+          <w:ilvl w:val="1"/>
+          <w:numId w:val="1"/>
+        </w:numPr>
+      </w:pPr>
+      <w:r>
+        <w:t>Generates the blocked cells that you cannot traverse</w:t>
+      </w:r>
+    </w:p>
+    <w:p>
+      <w:pPr>
+        <w:pStyle w:val="ListParagraph"/>
+        <w:numPr>
+          <w:ilvl w:val="2"/>
+          <w:numId w:val="1"/>
+        </w:numPr>
+      </w:pPr>
+      <w:r>
+        <w:t>blockedCells()</w:t>
+      </w:r>
+    </w:p>
+    <w:p>
+      <w:pPr>
+        <w:pStyle w:val="ListParagraph"/>
+        <w:numPr>
+          <w:ilvl w:val="1"/>
+          <w:numId w:val="1"/>
+        </w:numPr>
+      </w:pPr>
+      <w:r>
+        <w:t>Generates the Normal cells within the grid</w:t>
+      </w:r>
+    </w:p>
+    <w:p>
+      <w:pPr>
+        <w:pStyle w:val="ListParagraph"/>
+        <w:numPr>
+          <w:ilvl w:val="2"/>
+          <w:numId w:val="1"/>
+        </w:numPr>
+      </w:pPr>
+      <w:r>
+        <w:t>normalCells(){</w:t>
+      </w:r>
+    </w:p>
+    <w:p>
+      <w:pPr>
+        <w:pStyle w:val="ListParagraph"/>
+        <w:numPr>
+          <w:ilvl w:val="1"/>
+          <w:numId w:val="1"/>
+        </w:numPr>
+      </w:pPr>
+      <w:r>
+        <w:t>Generates 4 highways within the map</w:t>
+      </w:r>
+    </w:p>
+    <w:p>
+      <w:pPr>
+        <w:pStyle w:val="ListParagraph"/>
+        <w:numPr>
+          <w:ilvl w:val="2"/>
+          <w:numId w:val="1"/>
+        </w:numPr>
+      </w:pPr>
+      <w:r>
+        <w:t>highways()</w:t>
+      </w:r>
+    </w:p>
+    <w:p>
+      <w:pPr>
+        <w:pStyle w:val="ListParagraph"/>
+        <w:numPr>
+          <w:ilvl w:val="1"/>
+          <w:numId w:val="1"/>
+        </w:numPr>
+      </w:pPr>
+      <w:r>
+        <w:t>C</w:t>
+      </w:r>
+      <w:r>
+        <w:t>reates a new file with the first two lines being the start and end points</w:t>
+      </w:r>
+      <w:r>
+        <w:t xml:space="preserve"> and </w:t>
+      </w:r>
+      <w:r>
+        <w:t>then 160 rows of data;</w:t>
+      </w:r>
+    </w:p>
+    <w:p>
+      <w:pPr>
+        <w:pStyle w:val="ListParagraph"/>
+        <w:numPr>
+          <w:ilvl w:val="2"/>
+          <w:numId w:val="1"/>
+        </w:numPr>
+      </w:pPr>
+      <w:r>
+        <w:t>writeToFile()</w:t>
+      </w:r>
+    </w:p>
+    <w:p/>
+    <w:p/>
     <w:sectPr>
       <w:pgSz w:w="12240" w:h="15840"/>
       <w:pgMar w:top="1440" w:right="1440" w:bottom="1440" w:left="1440" w:header="720" w:footer="720" w:gutter="0"/>
@@ -62,6 +564,126 @@
     </w:sectPr>
   </w:body>
 </w:document>
+</file>
+
+<file path=word/numbering.xml><?xml version="1.0" encoding="utf-8"?>
+<w:numbering xmlns:wpc="http://schemas.microsoft.com/office/word/2010/wordprocessingCanvas" xmlns:cx="http://schemas.microsoft.com/office/drawing/2014/chartex" xmlns:cx1="http://schemas.microsoft.com/office/drawing/2015/9/8/chartex" xmlns:cx2="http://schemas.microsoft.com/office/drawing/2015/10/21/chartex" xmlns:cx3="http://schemas.microsoft.com/office/drawing/2016/5/9/chartex" xmlns:cx4="http://schemas.microsoft.com/office/drawing/2016/5/10/chartex" xmlns:cx5="http://schemas.microsoft.com/office/drawing/2016/5/11/chartex" xmlns:cx6="http://schemas.microsoft.com/office/drawing/2016/5/12/chartex" xmlns:cx7="http://schemas.microsoft.com/office/drawing/2016/5/13/chartex" xmlns:cx8="http://schemas.microsoft.com/office/drawing/2016/5/14/chartex" xmlns:mc="http://schemas.openxmlformats.org/markup-compatibility/2006" xmlns:aink="http://schemas.microsoft.com/office/drawing/2016/ink" xmlns:am3d="http://schemas.microsoft.com/office/drawing/2017/model3d" xmlns:o="urn:schemas-microsoft-com:office:office" xmlns:r="http://schemas.openxmlformats.org/officeDocument/2006/relationships" xmlns:m="http://schemas.openxmlformats.org/officeDocument/2006/math" xmlns:v="urn:schemas-microsoft-com:vml" xmlns:wp14="http://schemas.microsoft.com/office/word/2010/wordprocessingDrawing" xmlns:wp="http://schemas.openxmlformats.org/drawingml/2006/wordprocessingDrawing" xmlns:w10="urn:schemas-microsoft-com:office:word" xmlns:w="http://schemas.openxmlformats.org/wordprocessingml/2006/main" xmlns:w14="http://schemas.microsoft.com/office/word/2010/wordml" xmlns:w15="http://schemas.microsoft.com/office/word/2012/wordml" xmlns:w16cex="http://schemas.microsoft.com/office/word/2018/wordml/cex" xmlns:w16cid="http://schemas.microsoft.com/office/word/2016/wordml/cid" xmlns:w16="http://schemas.microsoft.com/office/word/2018/wordml" xmlns:w16se="http://schemas.microsoft.com/office/word/2015/wordml/symex" xmlns:wpg="http://schemas.microsoft.com/office/word/2010/wordprocessingGroup" xmlns:wpi="http://schemas.microsoft.com/office/word/2010/wordprocessingInk" xmlns:wne="http://schemas.microsoft.com/office/word/2006/wordml" xmlns:wps="http://schemas.microsoft.com/office/word/2010/wordprocessingShape" mc:Ignorable="w14 w15 w16se w16cid w16 w16cex wp14">
+  <w:abstractNum w:abstractNumId="0" w15:restartNumberingAfterBreak="0">
+    <w:nsid w:val="5C660BAE"/>
+    <w:multiLevelType w:val="hybridMultilevel"/>
+    <w:tmpl w:val="12BABBE6"/>
+    <w:lvl w:ilvl="0" w:tplc="11D683E2">
+      <w:numFmt w:val="bullet"/>
+      <w:lvlText w:val="-"/>
+      <w:lvlJc w:val="left"/>
+      <w:pPr>
+        <w:ind w:left="1440" w:hanging="360"/>
+      </w:pPr>
+      <w:rPr>
+        <w:rFonts w:ascii="Calibri" w:eastAsiaTheme="minorHAnsi" w:hAnsi="Calibri" w:cs="Calibri" w:hint="default"/>
+      </w:rPr>
+    </w:lvl>
+    <w:lvl w:ilvl="1" w:tplc="04090003">
+      <w:start w:val="1"/>
+      <w:numFmt w:val="bullet"/>
+      <w:lvlText w:val="o"/>
+      <w:lvlJc w:val="left"/>
+      <w:pPr>
+        <w:ind w:left="2160" w:hanging="360"/>
+      </w:pPr>
+      <w:rPr>
+        <w:rFonts w:ascii="Courier New" w:hAnsi="Courier New" w:cs="Courier New" w:hint="default"/>
+      </w:rPr>
+    </w:lvl>
+    <w:lvl w:ilvl="2" w:tplc="04090005">
+      <w:start w:val="1"/>
+      <w:numFmt w:val="bullet"/>
+      <w:lvlText w:val=""/>
+      <w:lvlJc w:val="left"/>
+      <w:pPr>
+        <w:ind w:left="2880" w:hanging="360"/>
+      </w:pPr>
+      <w:rPr>
+        <w:rFonts w:ascii="Wingdings" w:hAnsi="Wingdings" w:hint="default"/>
+      </w:rPr>
+    </w:lvl>
+    <w:lvl w:ilvl="3" w:tplc="04090001" w:tentative="1">
+      <w:start w:val="1"/>
+      <w:numFmt w:val="bullet"/>
+      <w:lvlText w:val=""/>
+      <w:lvlJc w:val="left"/>
+      <w:pPr>
+        <w:ind w:left="3600" w:hanging="360"/>
+      </w:pPr>
+      <w:rPr>
+        <w:rFonts w:ascii="Symbol" w:hAnsi="Symbol" w:hint="default"/>
+      </w:rPr>
+    </w:lvl>
+    <w:lvl w:ilvl="4" w:tplc="04090003" w:tentative="1">
+      <w:start w:val="1"/>
+      <w:numFmt w:val="bullet"/>
+      <w:lvlText w:val="o"/>
+      <w:lvlJc w:val="left"/>
+      <w:pPr>
+        <w:ind w:left="4320" w:hanging="360"/>
+      </w:pPr>
+      <w:rPr>
+        <w:rFonts w:ascii="Courier New" w:hAnsi="Courier New" w:cs="Courier New" w:hint="default"/>
+      </w:rPr>
+    </w:lvl>
+    <w:lvl w:ilvl="5" w:tplc="04090005" w:tentative="1">
+      <w:start w:val="1"/>
+      <w:numFmt w:val="bullet"/>
+      <w:lvlText w:val=""/>
+      <w:lvlJc w:val="left"/>
+      <w:pPr>
+        <w:ind w:left="5040" w:hanging="360"/>
+      </w:pPr>
+      <w:rPr>
+        <w:rFonts w:ascii="Wingdings" w:hAnsi="Wingdings" w:hint="default"/>
+      </w:rPr>
+    </w:lvl>
+    <w:lvl w:ilvl="6" w:tplc="04090001" w:tentative="1">
+      <w:start w:val="1"/>
+      <w:numFmt w:val="bullet"/>
+      <w:lvlText w:val=""/>
+      <w:lvlJc w:val="left"/>
+      <w:pPr>
+        <w:ind w:left="5760" w:hanging="360"/>
+      </w:pPr>
+      <w:rPr>
+        <w:rFonts w:ascii="Symbol" w:hAnsi="Symbol" w:hint="default"/>
+      </w:rPr>
+    </w:lvl>
+    <w:lvl w:ilvl="7" w:tplc="04090003" w:tentative="1">
+      <w:start w:val="1"/>
+      <w:numFmt w:val="bullet"/>
+      <w:lvlText w:val="o"/>
+      <w:lvlJc w:val="left"/>
+      <w:pPr>
+        <w:ind w:left="6480" w:hanging="360"/>
+      </w:pPr>
+      <w:rPr>
+        <w:rFonts w:ascii="Courier New" w:hAnsi="Courier New" w:cs="Courier New" w:hint="default"/>
+      </w:rPr>
+    </w:lvl>
+    <w:lvl w:ilvl="8" w:tplc="04090005" w:tentative="1">
+      <w:start w:val="1"/>
+      <w:numFmt w:val="bullet"/>
+      <w:lvlText w:val=""/>
+      <w:lvlJc w:val="left"/>
+      <w:pPr>
+        <w:ind w:left="7200" w:hanging="360"/>
+      </w:pPr>
+      <w:rPr>
+        <w:rFonts w:ascii="Wingdings" w:hAnsi="Wingdings" w:hint="default"/>
+      </w:rPr>
+    </w:lvl>
+  </w:abstractNum>
+  <w:num w:numId="1">
+    <w:abstractNumId w:val="0"/>
+  </w:num>
+</w:numbering>
 </file>
 
 <file path=word/styles.xml><?xml version="1.0" encoding="utf-8"?>
@@ -490,6 +1112,34 @@
     <w:semiHidden/>
     <w:unhideWhenUsed/>
   </w:style>
+  <w:style w:type="character" w:customStyle="1" w:styleId="css-truncate">
+    <w:name w:val="css-truncate"/>
+    <w:basedOn w:val="DefaultParagraphFont"/>
+    <w:rsid w:val="00DE5964"/>
+  </w:style>
+  <w:style w:type="character" w:styleId="Hyperlink">
+    <w:name w:val="Hyperlink"/>
+    <w:basedOn w:val="DefaultParagraphFont"/>
+    <w:uiPriority w:val="99"/>
+    <w:semiHidden/>
+    <w:unhideWhenUsed/>
+    <w:rsid w:val="00DE5964"/>
+    <w:rPr>
+      <w:color w:val="0000FF"/>
+      <w:u w:val="single"/>
+    </w:rPr>
+  </w:style>
+  <w:style w:type="paragraph" w:styleId="ListParagraph">
+    <w:name w:val="List Paragraph"/>
+    <w:basedOn w:val="Normal"/>
+    <w:uiPriority w:val="34"/>
+    <w:qFormat/>
+    <w:rsid w:val="008D3595"/>
+    <w:pPr>
+      <w:ind w:left="720"/>
+      <w:contextualSpacing/>
+    </w:pPr>
+  </w:style>
 </w:styles>
 </file>
 

--- a/CS440 Readme.docx
+++ b/CS440 Readme.docx
@@ -3,50 +3,143 @@
 <w:document xmlns:wpc="http://schemas.microsoft.com/office/word/2010/wordprocessingCanvas" xmlns:cx="http://schemas.microsoft.com/office/drawing/2014/chartex" xmlns:cx1="http://schemas.microsoft.com/office/drawing/2015/9/8/chartex" xmlns:cx2="http://schemas.microsoft.com/office/drawing/2015/10/21/chartex" xmlns:cx3="http://schemas.microsoft.com/office/drawing/2016/5/9/chartex" xmlns:cx4="http://schemas.microsoft.com/office/drawing/2016/5/10/chartex" xmlns:cx5="http://schemas.microsoft.com/office/drawing/2016/5/11/chartex" xmlns:cx6="http://schemas.microsoft.com/office/drawing/2016/5/12/chartex" xmlns:cx7="http://schemas.microsoft.com/office/drawing/2016/5/13/chartex" xmlns:cx8="http://schemas.microsoft.com/office/drawing/2016/5/14/chartex" xmlns:mc="http://schemas.openxmlformats.org/markup-compatibility/2006" xmlns:aink="http://schemas.microsoft.com/office/drawing/2016/ink" xmlns:am3d="http://schemas.microsoft.com/office/drawing/2017/model3d" xmlns:o="urn:schemas-microsoft-com:office:office" xmlns:r="http://schemas.openxmlformats.org/officeDocument/2006/relationships" xmlns:m="http://schemas.openxmlformats.org/officeDocument/2006/math" xmlns:v="urn:schemas-microsoft-com:vml" xmlns:wp14="http://schemas.microsoft.com/office/word/2010/wordprocessingDrawing" xmlns:wp="http://schemas.openxmlformats.org/drawingml/2006/wordprocessingDrawing" xmlns:w10="urn:schemas-microsoft-com:office:word" xmlns:w="http://schemas.openxmlformats.org/wordprocessingml/2006/main" xmlns:w14="http://schemas.microsoft.com/office/word/2010/wordml" xmlns:w15="http://schemas.microsoft.com/office/word/2012/wordml" xmlns:w16cex="http://schemas.microsoft.com/office/word/2018/wordml/cex" xmlns:w16cid="http://schemas.microsoft.com/office/word/2016/wordml/cid" xmlns:w16="http://schemas.microsoft.com/office/word/2018/wordml" xmlns:w16se="http://schemas.microsoft.com/office/word/2015/wordml/symex" xmlns:wpg="http://schemas.microsoft.com/office/word/2010/wordprocessingGroup" xmlns:wpi="http://schemas.microsoft.com/office/word/2010/wordprocessingInk" xmlns:wne="http://schemas.microsoft.com/office/word/2006/wordml" xmlns:wps="http://schemas.microsoft.com/office/word/2010/wordprocessingShape" mc:Ignorable="w14 w15 w16se w16cid w16 w16cex wp14">
   <w:body>
     <w:p>
-      <w:r>
-        <w:t>Abdulrahman Abdulrahman, Brian Moran, Fares Easa, Khalid Masuod</w:t>
-      </w:r>
-    </w:p>
-    <w:p>
-      <w:r>
+      <w:pPr>
+        <w:rPr>
+          <w:rFonts w:ascii="Arial" w:hAnsi="Arial" w:cs="Arial"/>
+        </w:rPr>
+      </w:pPr>
+      <w:r>
+        <w:rPr>
+          <w:rFonts w:ascii="Arial" w:hAnsi="Arial" w:cs="Arial"/>
+        </w:rPr>
+        <w:t xml:space="preserve">Abdulrahman </w:t>
+      </w:r>
+      <w:proofErr w:type="spellStart"/>
+      <w:r>
+        <w:rPr>
+          <w:rFonts w:ascii="Arial" w:hAnsi="Arial" w:cs="Arial"/>
+        </w:rPr>
+        <w:t>Abdulrahman</w:t>
+      </w:r>
+      <w:proofErr w:type="spellEnd"/>
+      <w:r>
+        <w:rPr>
+          <w:rFonts w:ascii="Arial" w:hAnsi="Arial" w:cs="Arial"/>
+        </w:rPr>
+        <w:t xml:space="preserve">, Brian Moran, Fares </w:t>
+      </w:r>
+      <w:proofErr w:type="spellStart"/>
+      <w:r>
+        <w:rPr>
+          <w:rFonts w:ascii="Arial" w:hAnsi="Arial" w:cs="Arial"/>
+        </w:rPr>
+        <w:t>Easa</w:t>
+      </w:r>
+      <w:proofErr w:type="spellEnd"/>
+      <w:r>
+        <w:rPr>
+          <w:rFonts w:ascii="Arial" w:hAnsi="Arial" w:cs="Arial"/>
+        </w:rPr>
+        <w:t xml:space="preserve">, Khalid </w:t>
+      </w:r>
+      <w:proofErr w:type="spellStart"/>
+      <w:r>
+        <w:rPr>
+          <w:rFonts w:ascii="Arial" w:hAnsi="Arial" w:cs="Arial"/>
+        </w:rPr>
+        <w:t>Masuod</w:t>
+      </w:r>
+      <w:proofErr w:type="spellEnd"/>
+    </w:p>
+    <w:p>
+      <w:pPr>
+        <w:rPr>
+          <w:rFonts w:ascii="Arial" w:hAnsi="Arial" w:cs="Arial"/>
+        </w:rPr>
+      </w:pPr>
+      <w:r>
+        <w:rPr>
+          <w:rFonts w:ascii="Arial" w:hAnsi="Arial" w:cs="Arial"/>
+        </w:rPr>
         <w:t>CS440</w:t>
       </w:r>
     </w:p>
     <w:p>
-      <w:r>
+      <w:pPr>
+        <w:rPr>
+          <w:rFonts w:ascii="Arial" w:hAnsi="Arial" w:cs="Arial"/>
+        </w:rPr>
+      </w:pPr>
+      <w:r>
+        <w:rPr>
+          <w:rFonts w:ascii="Arial" w:hAnsi="Arial" w:cs="Arial"/>
+        </w:rPr>
         <w:t>10/20/20</w:t>
       </w:r>
     </w:p>
     <w:p>
       <w:pPr>
         <w:jc w:val="center"/>
-      </w:pPr>
-      <w:r>
+        <w:rPr>
+          <w:rFonts w:ascii="Arial" w:hAnsi="Arial" w:cs="Arial"/>
+        </w:rPr>
+      </w:pPr>
+      <w:r>
+        <w:rPr>
+          <w:rFonts w:ascii="Arial" w:hAnsi="Arial" w:cs="Arial"/>
+        </w:rPr>
         <w:t>Assignment 1: Heuristic Search</w:t>
       </w:r>
     </w:p>
     <w:p>
-      <w:r>
+      <w:pPr>
+        <w:rPr>
+          <w:rFonts w:ascii="Arial" w:hAnsi="Arial" w:cs="Arial"/>
+        </w:rPr>
+      </w:pPr>
+      <w:r>
+        <w:rPr>
+          <w:rFonts w:ascii="Arial" w:hAnsi="Arial" w:cs="Arial"/>
+        </w:rPr>
         <w:t>Objective: For this project we were t</w:t>
       </w:r>
       <w:r>
+        <w:rPr>
+          <w:rFonts w:ascii="Arial" w:hAnsi="Arial" w:cs="Arial"/>
+        </w:rPr>
         <w:t>asked with creating a 2D discretized terrain grid that will support an A* path finding Algorithm. The A* algorithm will be run with three different heuristics in mind: uniform cost search, normal A* search algorithm, and weighted A* search</w:t>
       </w:r>
       <w:r>
+        <w:rPr>
+          <w:rFonts w:ascii="Arial" w:hAnsi="Arial" w:cs="Arial"/>
+        </w:rPr>
         <w:t>.</w:t>
       </w:r>
     </w:p>
-    <w:p/>
-    <w:p>
-      <w:r>
+    <w:p>
+      <w:pPr>
+        <w:rPr>
+          <w:rFonts w:ascii="Arial" w:hAnsi="Arial" w:cs="Arial"/>
+        </w:rPr>
+      </w:pPr>
+      <w:r>
+        <w:rPr>
+          <w:rFonts w:ascii="Arial" w:hAnsi="Arial" w:cs="Arial"/>
+        </w:rPr>
         <w:t>Submission:</w:t>
       </w:r>
     </w:p>
     <w:p>
       <w:pPr>
         <w:spacing w:after="0"/>
-      </w:pPr>
-      <w:r>
+        <w:rPr>
+          <w:rFonts w:ascii="Arial" w:hAnsi="Arial" w:cs="Arial"/>
+        </w:rPr>
+      </w:pPr>
+      <w:r>
+        <w:rPr>
+          <w:rFonts w:ascii="Arial" w:hAnsi="Arial" w:cs="Arial"/>
+        </w:rPr>
         <w:tab/>
         <w:t>Assign1.zip containing:</w:t>
       </w:r>
@@ -59,8 +152,14 @@
           <w:numId w:val="1"/>
         </w:numPr>
         <w:spacing w:line="240" w:lineRule="auto"/>
-      </w:pPr>
-      <w:r>
+        <w:rPr>
+          <w:rFonts w:ascii="Arial" w:hAnsi="Arial" w:cs="Arial"/>
+        </w:rPr>
+      </w:pPr>
+      <w:r>
+        <w:rPr>
+          <w:rFonts w:ascii="Arial" w:hAnsi="Arial" w:cs="Arial"/>
+        </w:rPr>
         <w:t>Algorithm.java</w:t>
       </w:r>
     </w:p>
@@ -71,8 +170,14 @@
           <w:ilvl w:val="0"/>
           <w:numId w:val="1"/>
         </w:numPr>
-      </w:pPr>
-      <w:r>
+        <w:rPr>
+          <w:rFonts w:ascii="Arial" w:hAnsi="Arial" w:cs="Arial"/>
+        </w:rPr>
+      </w:pPr>
+      <w:r>
+        <w:rPr>
+          <w:rFonts w:ascii="Arial" w:hAnsi="Arial" w:cs="Arial"/>
+        </w:rPr>
         <w:t>AlternateAlgorithm.java</w:t>
       </w:r>
     </w:p>
@@ -83,11 +188,20 @@
           <w:ilvl w:val="0"/>
           <w:numId w:val="1"/>
         </w:numPr>
-      </w:pPr>
-      <w:r>
+        <w:rPr>
+          <w:rFonts w:ascii="Arial" w:hAnsi="Arial" w:cs="Arial"/>
+        </w:rPr>
+      </w:pPr>
+      <w:r>
+        <w:rPr>
+          <w:rFonts w:ascii="Arial" w:hAnsi="Arial" w:cs="Arial"/>
+        </w:rPr>
         <w:t>CS440 Readme.docx</w:t>
       </w:r>
       <w:r>
+        <w:rPr>
+          <w:rFonts w:ascii="Arial" w:hAnsi="Arial" w:cs="Arial"/>
+        </w:rPr>
         <w:t xml:space="preserve"> is the current Read Me file</w:t>
       </w:r>
     </w:p>
@@ -98,8 +212,14 @@
           <w:ilvl w:val="0"/>
           <w:numId w:val="1"/>
         </w:numPr>
-      </w:pPr>
-      <w:r>
+        <w:rPr>
+          <w:rFonts w:ascii="Arial" w:hAnsi="Arial" w:cs="Arial"/>
+        </w:rPr>
+      </w:pPr>
+      <w:r>
+        <w:rPr>
+          <w:rFonts w:ascii="Arial" w:hAnsi="Arial" w:cs="Arial"/>
+        </w:rPr>
         <w:t>DrawGrid.java</w:t>
       </w:r>
     </w:p>
@@ -110,11 +230,20 @@
           <w:ilvl w:val="0"/>
           <w:numId w:val="1"/>
         </w:numPr>
-      </w:pPr>
-      <w:r>
+        <w:rPr>
+          <w:rFonts w:ascii="Arial" w:hAnsi="Arial" w:cs="Arial"/>
+        </w:rPr>
+      </w:pPr>
+      <w:r>
+        <w:rPr>
+          <w:rFonts w:ascii="Arial" w:hAnsi="Arial" w:cs="Arial"/>
+        </w:rPr>
         <w:t>Exev.java</w:t>
       </w:r>
       <w:r>
+        <w:rPr>
+          <w:rFonts w:ascii="Arial" w:hAnsi="Arial" w:cs="Arial"/>
+        </w:rPr>
         <w:t xml:space="preserve"> is the execution file that creates the grid object and runs the algorithm</w:t>
       </w:r>
     </w:p>
@@ -125,11 +254,20 @@
           <w:ilvl w:val="0"/>
           <w:numId w:val="1"/>
         </w:numPr>
-      </w:pPr>
-      <w:r>
+        <w:rPr>
+          <w:rFonts w:ascii="Arial" w:hAnsi="Arial" w:cs="Arial"/>
+        </w:rPr>
+      </w:pPr>
+      <w:r>
+        <w:rPr>
+          <w:rFonts w:ascii="Arial" w:hAnsi="Arial" w:cs="Arial"/>
+        </w:rPr>
         <w:t>GridGenerator.java</w:t>
       </w:r>
       <w:r>
+        <w:rPr>
+          <w:rFonts w:ascii="Arial" w:hAnsi="Arial" w:cs="Arial"/>
+        </w:rPr>
         <w:t xml:space="preserve"> has the Grid object file, has constructors to create grid, and can write the file to grid</w:t>
       </w:r>
     </w:p>
@@ -140,11 +278,20 @@
           <w:ilvl w:val="0"/>
           <w:numId w:val="1"/>
         </w:numPr>
-      </w:pPr>
-      <w:r>
+        <w:rPr>
+          <w:rFonts w:ascii="Arial" w:hAnsi="Arial" w:cs="Arial"/>
+        </w:rPr>
+      </w:pPr>
+      <w:r>
+        <w:rPr>
+          <w:rFonts w:ascii="Arial" w:hAnsi="Arial" w:cs="Arial"/>
+        </w:rPr>
         <w:t>Node.java</w:t>
       </w:r>
       <w:r>
+        <w:rPr>
+          <w:rFonts w:ascii="Arial" w:hAnsi="Arial" w:cs="Arial"/>
+        </w:rPr>
         <w:t xml:space="preserve"> is the node object file that creates and holds the nodes to be placed in the grid.</w:t>
       </w:r>
     </w:p>
@@ -155,35 +302,77 @@
           <w:ilvl w:val="0"/>
           <w:numId w:val="1"/>
         </w:numPr>
-      </w:pPr>
-      <w:r>
+        <w:rPr>
+          <w:rFonts w:ascii="Arial" w:hAnsi="Arial" w:cs="Arial"/>
+        </w:rPr>
+      </w:pPr>
+      <w:r>
+        <w:rPr>
+          <w:rFonts w:ascii="Arial" w:hAnsi="Arial" w:cs="Arial"/>
+        </w:rPr>
         <w:t>Pair.java</w:t>
       </w:r>
     </w:p>
     <w:p>
-      <w:r>
+      <w:pPr>
+        <w:rPr>
+          <w:rFonts w:ascii="Arial" w:hAnsi="Arial" w:cs="Arial"/>
+        </w:rPr>
+      </w:pPr>
+      <w:r>
+        <w:rPr>
+          <w:rFonts w:ascii="Arial" w:hAnsi="Arial" w:cs="Arial"/>
+        </w:rPr>
         <w:t>Program Design:</w:t>
       </w:r>
     </w:p>
     <w:p>
-      <w:r>
+      <w:pPr>
+        <w:rPr>
+          <w:rFonts w:ascii="Arial" w:hAnsi="Arial" w:cs="Arial"/>
+        </w:rPr>
+      </w:pPr>
+      <w:r>
+        <w:rPr>
+          <w:rFonts w:ascii="Arial" w:hAnsi="Arial" w:cs="Arial"/>
+        </w:rPr>
         <w:tab/>
         <w:t xml:space="preserve">Grid Generator </w:t>
       </w:r>
       <w:r>
+        <w:rPr>
+          <w:rFonts w:ascii="Arial" w:hAnsi="Arial" w:cs="Arial"/>
+        </w:rPr>
         <w:t>Description</w:t>
       </w:r>
       <w:r>
+        <w:rPr>
+          <w:rFonts w:ascii="Arial" w:hAnsi="Arial" w:cs="Arial"/>
+        </w:rPr>
         <w:t>:</w:t>
       </w:r>
     </w:p>
     <w:p>
       <w:pPr>
         <w:ind w:left="360" w:firstLine="720"/>
-      </w:pPr>
-      <w:r>
-        <w:t xml:space="preserve">  Grid class has a 2D array of Nodes, from NodeClass</w:t>
-      </w:r>
+        <w:rPr>
+          <w:rFonts w:ascii="Arial" w:hAnsi="Arial" w:cs="Arial"/>
+        </w:rPr>
+      </w:pPr>
+      <w:r>
+        <w:rPr>
+          <w:rFonts w:ascii="Arial" w:hAnsi="Arial" w:cs="Arial"/>
+        </w:rPr>
+        <w:t xml:space="preserve">  Grid class has a 2D array of Nodes, from </w:t>
+      </w:r>
+      <w:proofErr w:type="spellStart"/>
+      <w:r>
+        <w:rPr>
+          <w:rFonts w:ascii="Arial" w:hAnsi="Arial" w:cs="Arial"/>
+        </w:rPr>
+        <w:t>NodeClass</w:t>
+      </w:r>
+      <w:proofErr w:type="spellEnd"/>
     </w:p>
     <w:p>
       <w:pPr>
@@ -192,8 +381,14 @@
           <w:ilvl w:val="1"/>
           <w:numId w:val="1"/>
         </w:numPr>
-      </w:pPr>
-      <w:r>
+        <w:rPr>
+          <w:rFonts w:ascii="Arial" w:hAnsi="Arial" w:cs="Arial"/>
+        </w:rPr>
+      </w:pPr>
+      <w:r>
+        <w:rPr>
+          <w:rFonts w:ascii="Arial" w:hAnsi="Arial" w:cs="Arial"/>
+        </w:rPr>
         <w:t>An array of 2 integers that represents the start Nodes</w:t>
       </w:r>
     </w:p>
@@ -204,8 +399,14 @@
           <w:ilvl w:val="1"/>
           <w:numId w:val="1"/>
         </w:numPr>
-      </w:pPr>
-      <w:r>
+        <w:rPr>
+          <w:rFonts w:ascii="Arial" w:hAnsi="Arial" w:cs="Arial"/>
+        </w:rPr>
+      </w:pPr>
+      <w:r>
+        <w:rPr>
+          <w:rFonts w:ascii="Arial" w:hAnsi="Arial" w:cs="Arial"/>
+        </w:rPr>
         <w:t>An array of 2 integers representing the end nodes;</w:t>
       </w:r>
     </w:p>
@@ -216,19 +417,34 @@
           <w:ilvl w:val="1"/>
           <w:numId w:val="1"/>
         </w:numPr>
-      </w:pPr>
-      <w:r>
+        <w:rPr>
+          <w:rFonts w:ascii="Arial" w:hAnsi="Arial" w:cs="Arial"/>
+        </w:rPr>
+      </w:pPr>
+      <w:r>
+        <w:rPr>
+          <w:rFonts w:ascii="Arial" w:hAnsi="Arial" w:cs="Arial"/>
+        </w:rPr>
         <w:t>C</w:t>
       </w:r>
       <w:r>
+        <w:rPr>
+          <w:rFonts w:ascii="Arial" w:hAnsi="Arial" w:cs="Arial"/>
+        </w:rPr>
         <w:t>ells that are hard to traverse;</w:t>
       </w:r>
     </w:p>
     <w:p>
       <w:pPr>
         <w:ind w:left="360" w:firstLine="720"/>
-      </w:pPr>
-      <w:r>
+        <w:rPr>
+          <w:rFonts w:ascii="Arial" w:hAnsi="Arial" w:cs="Arial"/>
+        </w:rPr>
+      </w:pPr>
+      <w:r>
+        <w:rPr>
+          <w:rFonts w:ascii="Arial" w:hAnsi="Arial" w:cs="Arial"/>
+        </w:rPr>
         <w:t xml:space="preserve"> 5 Kinds of constructors:</w:t>
       </w:r>
     </w:p>
@@ -239,8 +455,14 @@
           <w:ilvl w:val="1"/>
           <w:numId w:val="1"/>
         </w:numPr>
-      </w:pPr>
-      <w:r>
+        <w:rPr>
+          <w:rFonts w:ascii="Arial" w:hAnsi="Arial" w:cs="Arial"/>
+        </w:rPr>
+      </w:pPr>
+      <w:r>
+        <w:rPr>
+          <w:rFonts w:ascii="Arial" w:hAnsi="Arial" w:cs="Arial"/>
+        </w:rPr>
         <w:t>One Constructor that generates the complete grid with start and end points</w:t>
       </w:r>
     </w:p>
@@ -251,11 +473,20 @@
           <w:ilvl w:val="1"/>
           <w:numId w:val="1"/>
         </w:numPr>
-      </w:pPr>
-      <w:r>
+        <w:rPr>
+          <w:rFonts w:ascii="Arial" w:hAnsi="Arial" w:cs="Arial"/>
+        </w:rPr>
+      </w:pPr>
+      <w:r>
+        <w:rPr>
+          <w:rFonts w:ascii="Arial" w:hAnsi="Arial" w:cs="Arial"/>
+        </w:rPr>
         <w:t>T</w:t>
       </w:r>
       <w:r>
+        <w:rPr>
+          <w:rFonts w:ascii="Arial" w:hAnsi="Arial" w:cs="Arial"/>
+        </w:rPr>
         <w:t>he file name is the file to save the grid, rand is to separate the constructor from others</w:t>
       </w:r>
     </w:p>
@@ -266,8 +497,14 @@
           <w:ilvl w:val="1"/>
           <w:numId w:val="1"/>
         </w:numPr>
-      </w:pPr>
-      <w:r>
+        <w:rPr>
+          <w:rFonts w:ascii="Arial" w:hAnsi="Arial" w:cs="Arial"/>
+        </w:rPr>
+      </w:pPr>
+      <w:r>
+        <w:rPr>
+          <w:rFonts w:ascii="Arial" w:hAnsi="Arial" w:cs="Arial"/>
+        </w:rPr>
         <w:t>One Constructor that takes in arrays with a start and end location;</w:t>
       </w:r>
     </w:p>
@@ -278,8 +515,14 @@
           <w:ilvl w:val="1"/>
           <w:numId w:val="1"/>
         </w:numPr>
-      </w:pPr>
-      <w:r>
+        <w:rPr>
+          <w:rFonts w:ascii="Arial" w:hAnsi="Arial" w:cs="Arial"/>
+        </w:rPr>
+      </w:pPr>
+      <w:r>
+        <w:rPr>
+          <w:rFonts w:ascii="Arial" w:hAnsi="Arial" w:cs="Arial"/>
+        </w:rPr>
         <w:t>Reads in a files grid and creates a new start and stop location</w:t>
       </w:r>
     </w:p>
@@ -290,24 +533,55 @@
           <w:ilvl w:val="1"/>
           <w:numId w:val="1"/>
         </w:numPr>
-      </w:pPr>
-      <w:r>
+        <w:rPr>
+          <w:rFonts w:ascii="Arial" w:hAnsi="Arial" w:cs="Arial"/>
+        </w:rPr>
+      </w:pPr>
+      <w:r>
+        <w:rPr>
+          <w:rFonts w:ascii="Arial" w:hAnsi="Arial" w:cs="Arial"/>
+        </w:rPr>
         <w:t>One Constructor that takes in a string that is a file name to import the data;</w:t>
       </w:r>
     </w:p>
     <w:p>
-      <w:r>
+      <w:pPr>
+        <w:rPr>
+          <w:rFonts w:ascii="Arial" w:hAnsi="Arial" w:cs="Arial"/>
+        </w:rPr>
+      </w:pPr>
+      <w:r>
+        <w:rPr>
+          <w:rFonts w:ascii="Arial" w:hAnsi="Arial" w:cs="Arial"/>
+        </w:rPr>
         <w:t xml:space="preserve">  </w:t>
       </w:r>
     </w:p>
-    <w:p/>
-    <w:p/>
+    <w:p>
+      <w:pPr>
+        <w:rPr>
+          <w:rFonts w:ascii="Arial" w:hAnsi="Arial" w:cs="Arial"/>
+        </w:rPr>
+      </w:pPr>
+    </w:p>
+    <w:p>
+      <w:pPr>
+        <w:rPr>
+          <w:rFonts w:ascii="Arial" w:hAnsi="Arial" w:cs="Arial"/>
+        </w:rPr>
+      </w:pPr>
+    </w:p>
     <w:p>
       <w:pPr>
         <w:ind w:left="360" w:firstLine="720"/>
-      </w:pPr>
-      <w:r>
-        <w:lastRenderedPageBreak/>
+        <w:rPr>
+          <w:rFonts w:ascii="Arial" w:hAnsi="Arial" w:cs="Arial"/>
+        </w:rPr>
+      </w:pPr>
+      <w:r>
+        <w:rPr>
+          <w:rFonts w:ascii="Arial" w:hAnsi="Arial" w:cs="Arial"/>
+        </w:rPr>
         <w:t>Functions for Manipulation:</w:t>
       </w:r>
     </w:p>
@@ -318,14 +592,27 @@
           <w:ilvl w:val="1"/>
           <w:numId w:val="1"/>
         </w:numPr>
-      </w:pPr>
-      <w:r>
+        <w:rPr>
+          <w:rFonts w:ascii="Arial" w:hAnsi="Arial" w:cs="Arial"/>
+        </w:rPr>
+      </w:pPr>
+      <w:r>
+        <w:rPr>
+          <w:rFonts w:ascii="Arial" w:hAnsi="Arial" w:cs="Arial"/>
+        </w:rPr>
+        <w:lastRenderedPageBreak/>
         <w:t>Print to stream the values within the grid</w:t>
       </w:r>
       <w:r>
+        <w:rPr>
+          <w:rFonts w:ascii="Arial" w:hAnsi="Arial" w:cs="Arial"/>
+        </w:rPr>
         <w:t xml:space="preserve"> - </w:t>
       </w:r>
       <w:r>
+        <w:rPr>
+          <w:rFonts w:ascii="Arial" w:hAnsi="Arial" w:cs="Arial"/>
+        </w:rPr>
         <w:t>Warning! Huge output for the stream.</w:t>
       </w:r>
     </w:p>
@@ -333,9 +620,23 @@
       <w:pPr>
         <w:pStyle w:val="ListParagraph"/>
         <w:ind w:left="2880"/>
-      </w:pPr>
-      <w:r>
-        <w:t>traverse()</w:t>
+        <w:rPr>
+          <w:rFonts w:ascii="Arial" w:hAnsi="Arial" w:cs="Arial"/>
+        </w:rPr>
+      </w:pPr>
+      <w:proofErr w:type="gramStart"/>
+      <w:r>
+        <w:rPr>
+          <w:rFonts w:ascii="Arial" w:hAnsi="Arial" w:cs="Arial"/>
+        </w:rPr>
+        <w:t>traverse(</w:t>
+      </w:r>
+      <w:proofErr w:type="gramEnd"/>
+      <w:r>
+        <w:rPr>
+          <w:rFonts w:ascii="Arial" w:hAnsi="Arial" w:cs="Arial"/>
+        </w:rPr>
+        <w:t>)</w:t>
       </w:r>
     </w:p>
     <w:p>
@@ -345,8 +646,14 @@
           <w:ilvl w:val="1"/>
           <w:numId w:val="1"/>
         </w:numPr>
-      </w:pPr>
-      <w:r>
+        <w:rPr>
+          <w:rFonts w:ascii="Arial" w:hAnsi="Arial" w:cs="Arial"/>
+        </w:rPr>
+      </w:pPr>
+      <w:r>
+        <w:rPr>
+          <w:rFonts w:ascii="Arial" w:hAnsi="Arial" w:cs="Arial"/>
+        </w:rPr>
         <w:t>Prints to the stream the grids designated start and end point;</w:t>
       </w:r>
     </w:p>
@@ -354,9 +661,23 @@
       <w:pPr>
         <w:pStyle w:val="ListParagraph"/>
         <w:ind w:left="2880"/>
-      </w:pPr>
-      <w:r>
-        <w:t>stats()</w:t>
+        <w:rPr>
+          <w:rFonts w:ascii="Arial" w:hAnsi="Arial" w:cs="Arial"/>
+        </w:rPr>
+      </w:pPr>
+      <w:proofErr w:type="gramStart"/>
+      <w:r>
+        <w:rPr>
+          <w:rFonts w:ascii="Arial" w:hAnsi="Arial" w:cs="Arial"/>
+        </w:rPr>
+        <w:t>stats(</w:t>
+      </w:r>
+      <w:proofErr w:type="gramEnd"/>
+      <w:r>
+        <w:rPr>
+          <w:rFonts w:ascii="Arial" w:hAnsi="Arial" w:cs="Arial"/>
+        </w:rPr>
+        <w:t>)</w:t>
       </w:r>
     </w:p>
     <w:p>
@@ -366,11 +687,20 @@
           <w:ilvl w:val="1"/>
           <w:numId w:val="1"/>
         </w:numPr>
-      </w:pPr>
-      <w:r>
+        <w:rPr>
+          <w:rFonts w:ascii="Arial" w:hAnsi="Arial" w:cs="Arial"/>
+        </w:rPr>
+      </w:pPr>
+      <w:r>
+        <w:rPr>
+          <w:rFonts w:ascii="Arial" w:hAnsi="Arial" w:cs="Arial"/>
+        </w:rPr>
         <w:t>Generates start and stop</w:t>
       </w:r>
       <w:r>
+        <w:rPr>
+          <w:rFonts w:ascii="Arial" w:hAnsi="Arial" w:cs="Arial"/>
+        </w:rPr>
         <w:t xml:space="preserve"> and ensures the file </w:t>
       </w:r>
     </w:p>
@@ -378,9 +708,23 @@
       <w:pPr>
         <w:pStyle w:val="ListParagraph"/>
         <w:ind w:left="2880"/>
-      </w:pPr>
-      <w:r>
-        <w:t>generate()</w:t>
+        <w:rPr>
+          <w:rFonts w:ascii="Arial" w:hAnsi="Arial" w:cs="Arial"/>
+        </w:rPr>
+      </w:pPr>
+      <w:proofErr w:type="gramStart"/>
+      <w:r>
+        <w:rPr>
+          <w:rFonts w:ascii="Arial" w:hAnsi="Arial" w:cs="Arial"/>
+        </w:rPr>
+        <w:t>generate(</w:t>
+      </w:r>
+      <w:proofErr w:type="gramEnd"/>
+      <w:r>
+        <w:rPr>
+          <w:rFonts w:ascii="Arial" w:hAnsi="Arial" w:cs="Arial"/>
+        </w:rPr>
+        <w:t>)</w:t>
       </w:r>
     </w:p>
     <w:p>
@@ -390,8 +734,14 @@
           <w:ilvl w:val="1"/>
           <w:numId w:val="1"/>
         </w:numPr>
-      </w:pPr>
-      <w:r>
+        <w:rPr>
+          <w:rFonts w:ascii="Arial" w:hAnsi="Arial" w:cs="Arial"/>
+        </w:rPr>
+      </w:pPr>
+      <w:r>
+        <w:rPr>
+          <w:rFonts w:ascii="Arial" w:hAnsi="Arial" w:cs="Arial"/>
+        </w:rPr>
         <w:t>Generates start for the path process, in array format</w:t>
       </w:r>
     </w:p>
@@ -399,9 +749,31 @@
       <w:pPr>
         <w:pStyle w:val="ListParagraph"/>
         <w:ind w:left="2880"/>
-      </w:pPr>
-      <w:r>
-        <w:t>genStart()</w:t>
+        <w:rPr>
+          <w:rFonts w:ascii="Arial" w:hAnsi="Arial" w:cs="Arial"/>
+        </w:rPr>
+      </w:pPr>
+      <w:proofErr w:type="spellStart"/>
+      <w:proofErr w:type="gramStart"/>
+      <w:r>
+        <w:rPr>
+          <w:rFonts w:ascii="Arial" w:hAnsi="Arial" w:cs="Arial"/>
+        </w:rPr>
+        <w:t>genStart</w:t>
+      </w:r>
+      <w:proofErr w:type="spellEnd"/>
+      <w:r>
+        <w:rPr>
+          <w:rFonts w:ascii="Arial" w:hAnsi="Arial" w:cs="Arial"/>
+        </w:rPr>
+        <w:t>(</w:t>
+      </w:r>
+      <w:proofErr w:type="gramEnd"/>
+      <w:r>
+        <w:rPr>
+          <w:rFonts w:ascii="Arial" w:hAnsi="Arial" w:cs="Arial"/>
+        </w:rPr>
+        <w:t>)</w:t>
       </w:r>
     </w:p>
     <w:p>
@@ -411,8 +783,14 @@
           <w:ilvl w:val="1"/>
           <w:numId w:val="1"/>
         </w:numPr>
-      </w:pPr>
-      <w:r>
+        <w:rPr>
+          <w:rFonts w:ascii="Arial" w:hAnsi="Arial" w:cs="Arial"/>
+        </w:rPr>
+      </w:pPr>
+      <w:r>
+        <w:rPr>
+          <w:rFonts w:ascii="Arial" w:hAnsi="Arial" w:cs="Arial"/>
+        </w:rPr>
         <w:t>Generates Goals for the path process, in array format</w:t>
       </w:r>
     </w:p>
@@ -420,9 +798,31 @@
       <w:pPr>
         <w:pStyle w:val="ListParagraph"/>
         <w:ind w:left="2880"/>
-      </w:pPr>
-      <w:r>
-        <w:t>genEnd()</w:t>
+        <w:rPr>
+          <w:rFonts w:ascii="Arial" w:hAnsi="Arial" w:cs="Arial"/>
+        </w:rPr>
+      </w:pPr>
+      <w:proofErr w:type="spellStart"/>
+      <w:proofErr w:type="gramStart"/>
+      <w:r>
+        <w:rPr>
+          <w:rFonts w:ascii="Arial" w:hAnsi="Arial" w:cs="Arial"/>
+        </w:rPr>
+        <w:t>genEnd</w:t>
+      </w:r>
+      <w:proofErr w:type="spellEnd"/>
+      <w:r>
+        <w:rPr>
+          <w:rFonts w:ascii="Arial" w:hAnsi="Arial" w:cs="Arial"/>
+        </w:rPr>
+        <w:t>(</w:t>
+      </w:r>
+      <w:proofErr w:type="gramEnd"/>
+      <w:r>
+        <w:rPr>
+          <w:rFonts w:ascii="Arial" w:hAnsi="Arial" w:cs="Arial"/>
+        </w:rPr>
+        <w:t>)</w:t>
       </w:r>
     </w:p>
     <w:p>
@@ -432,8 +832,14 @@
           <w:ilvl w:val="1"/>
           <w:numId w:val="1"/>
         </w:numPr>
-      </w:pPr>
-      <w:r>
+        <w:rPr>
+          <w:rFonts w:ascii="Arial" w:hAnsi="Arial" w:cs="Arial"/>
+        </w:rPr>
+      </w:pPr>
+      <w:r>
+        <w:rPr>
+          <w:rFonts w:ascii="Arial" w:hAnsi="Arial" w:cs="Arial"/>
+        </w:rPr>
         <w:t>Generates the Harder to traverse cells</w:t>
       </w:r>
     </w:p>
@@ -444,9 +850,31 @@
           <w:ilvl w:val="2"/>
           <w:numId w:val="1"/>
         </w:numPr>
-      </w:pPr>
-      <w:r>
-        <w:t>hardCells()</w:t>
+        <w:rPr>
+          <w:rFonts w:ascii="Arial" w:hAnsi="Arial" w:cs="Arial"/>
+        </w:rPr>
+      </w:pPr>
+      <w:proofErr w:type="spellStart"/>
+      <w:proofErr w:type="gramStart"/>
+      <w:r>
+        <w:rPr>
+          <w:rFonts w:ascii="Arial" w:hAnsi="Arial" w:cs="Arial"/>
+        </w:rPr>
+        <w:t>hardCells</w:t>
+      </w:r>
+      <w:proofErr w:type="spellEnd"/>
+      <w:r>
+        <w:rPr>
+          <w:rFonts w:ascii="Arial" w:hAnsi="Arial" w:cs="Arial"/>
+        </w:rPr>
+        <w:t>(</w:t>
+      </w:r>
+      <w:proofErr w:type="gramEnd"/>
+      <w:r>
+        <w:rPr>
+          <w:rFonts w:ascii="Arial" w:hAnsi="Arial" w:cs="Arial"/>
+        </w:rPr>
+        <w:t>)</w:t>
       </w:r>
     </w:p>
     <w:p>
@@ -456,8 +884,14 @@
           <w:ilvl w:val="1"/>
           <w:numId w:val="1"/>
         </w:numPr>
-      </w:pPr>
-      <w:r>
+        <w:rPr>
+          <w:rFonts w:ascii="Arial" w:hAnsi="Arial" w:cs="Arial"/>
+        </w:rPr>
+      </w:pPr>
+      <w:r>
+        <w:rPr>
+          <w:rFonts w:ascii="Arial" w:hAnsi="Arial" w:cs="Arial"/>
+        </w:rPr>
         <w:t>Generates the blocked cells that you cannot traverse</w:t>
       </w:r>
     </w:p>
@@ -468,9 +902,31 @@
           <w:ilvl w:val="2"/>
           <w:numId w:val="1"/>
         </w:numPr>
-      </w:pPr>
-      <w:r>
-        <w:t>blockedCells()</w:t>
+        <w:rPr>
+          <w:rFonts w:ascii="Arial" w:hAnsi="Arial" w:cs="Arial"/>
+        </w:rPr>
+      </w:pPr>
+      <w:proofErr w:type="spellStart"/>
+      <w:proofErr w:type="gramStart"/>
+      <w:r>
+        <w:rPr>
+          <w:rFonts w:ascii="Arial" w:hAnsi="Arial" w:cs="Arial"/>
+        </w:rPr>
+        <w:t>blockedCells</w:t>
+      </w:r>
+      <w:proofErr w:type="spellEnd"/>
+      <w:r>
+        <w:rPr>
+          <w:rFonts w:ascii="Arial" w:hAnsi="Arial" w:cs="Arial"/>
+        </w:rPr>
+        <w:t>(</w:t>
+      </w:r>
+      <w:proofErr w:type="gramEnd"/>
+      <w:r>
+        <w:rPr>
+          <w:rFonts w:ascii="Arial" w:hAnsi="Arial" w:cs="Arial"/>
+        </w:rPr>
+        <w:t>)</w:t>
       </w:r>
     </w:p>
     <w:p>
@@ -480,8 +936,14 @@
           <w:ilvl w:val="1"/>
           <w:numId w:val="1"/>
         </w:numPr>
-      </w:pPr>
-      <w:r>
+        <w:rPr>
+          <w:rFonts w:ascii="Arial" w:hAnsi="Arial" w:cs="Arial"/>
+        </w:rPr>
+      </w:pPr>
+      <w:r>
+        <w:rPr>
+          <w:rFonts w:ascii="Arial" w:hAnsi="Arial" w:cs="Arial"/>
+        </w:rPr>
         <w:t>Generates the Normal cells within the grid</w:t>
       </w:r>
     </w:p>
@@ -492,9 +954,31 @@
           <w:ilvl w:val="2"/>
           <w:numId w:val="1"/>
         </w:numPr>
-      </w:pPr>
-      <w:r>
-        <w:t>normalCells(){</w:t>
+        <w:rPr>
+          <w:rFonts w:ascii="Arial" w:hAnsi="Arial" w:cs="Arial"/>
+        </w:rPr>
+      </w:pPr>
+      <w:proofErr w:type="spellStart"/>
+      <w:proofErr w:type="gramStart"/>
+      <w:r>
+        <w:rPr>
+          <w:rFonts w:ascii="Arial" w:hAnsi="Arial" w:cs="Arial"/>
+        </w:rPr>
+        <w:t>normalCells</w:t>
+      </w:r>
+      <w:proofErr w:type="spellEnd"/>
+      <w:r>
+        <w:rPr>
+          <w:rFonts w:ascii="Arial" w:hAnsi="Arial" w:cs="Arial"/>
+        </w:rPr>
+        <w:t>(</w:t>
+      </w:r>
+      <w:proofErr w:type="gramEnd"/>
+      <w:r>
+        <w:rPr>
+          <w:rFonts w:ascii="Arial" w:hAnsi="Arial" w:cs="Arial"/>
+        </w:rPr>
+        <w:t>){</w:t>
       </w:r>
     </w:p>
     <w:p>
@@ -504,8 +988,14 @@
           <w:ilvl w:val="1"/>
           <w:numId w:val="1"/>
         </w:numPr>
-      </w:pPr>
-      <w:r>
+        <w:rPr>
+          <w:rFonts w:ascii="Arial" w:hAnsi="Arial" w:cs="Arial"/>
+        </w:rPr>
+      </w:pPr>
+      <w:r>
+        <w:rPr>
+          <w:rFonts w:ascii="Arial" w:hAnsi="Arial" w:cs="Arial"/>
+        </w:rPr>
         <w:t>Generates 4 highways within the map</w:t>
       </w:r>
     </w:p>
@@ -516,9 +1006,23 @@
           <w:ilvl w:val="2"/>
           <w:numId w:val="1"/>
         </w:numPr>
-      </w:pPr>
-      <w:r>
-        <w:t>highways()</w:t>
+        <w:rPr>
+          <w:rFonts w:ascii="Arial" w:hAnsi="Arial" w:cs="Arial"/>
+        </w:rPr>
+      </w:pPr>
+      <w:proofErr w:type="gramStart"/>
+      <w:r>
+        <w:rPr>
+          <w:rFonts w:ascii="Arial" w:hAnsi="Arial" w:cs="Arial"/>
+        </w:rPr>
+        <w:t>highways(</w:t>
+      </w:r>
+      <w:proofErr w:type="gramEnd"/>
+      <w:r>
+        <w:rPr>
+          <w:rFonts w:ascii="Arial" w:hAnsi="Arial" w:cs="Arial"/>
+        </w:rPr>
+        <w:t>)</w:t>
       </w:r>
     </w:p>
     <w:p>
@@ -528,17 +1032,32 @@
           <w:ilvl w:val="1"/>
           <w:numId w:val="1"/>
         </w:numPr>
-      </w:pPr>
-      <w:r>
+        <w:rPr>
+          <w:rFonts w:ascii="Arial" w:hAnsi="Arial" w:cs="Arial"/>
+        </w:rPr>
+      </w:pPr>
+      <w:r>
+        <w:rPr>
+          <w:rFonts w:ascii="Arial" w:hAnsi="Arial" w:cs="Arial"/>
+        </w:rPr>
         <w:t>C</w:t>
       </w:r>
       <w:r>
+        <w:rPr>
+          <w:rFonts w:ascii="Arial" w:hAnsi="Arial" w:cs="Arial"/>
+        </w:rPr>
         <w:t>reates a new file with the first two lines being the start and end points</w:t>
       </w:r>
       <w:r>
+        <w:rPr>
+          <w:rFonts w:ascii="Arial" w:hAnsi="Arial" w:cs="Arial"/>
+        </w:rPr>
         <w:t xml:space="preserve"> and </w:t>
       </w:r>
       <w:r>
+        <w:rPr>
+          <w:rFonts w:ascii="Arial" w:hAnsi="Arial" w:cs="Arial"/>
+        </w:rPr>
         <w:t>then 160 rows of data;</w:t>
       </w:r>
     </w:p>
@@ -549,9 +1068,802 @@
           <w:ilvl w:val="2"/>
           <w:numId w:val="1"/>
         </w:numPr>
-      </w:pPr>
-      <w:r>
-        <w:t>writeToFile()</w:t>
+        <w:rPr>
+          <w:rFonts w:ascii="Arial" w:hAnsi="Arial" w:cs="Arial"/>
+        </w:rPr>
+      </w:pPr>
+      <w:proofErr w:type="spellStart"/>
+      <w:proofErr w:type="gramStart"/>
+      <w:r>
+        <w:rPr>
+          <w:rFonts w:ascii="Arial" w:hAnsi="Arial" w:cs="Arial"/>
+        </w:rPr>
+        <w:t>writeToFile</w:t>
+      </w:r>
+      <w:proofErr w:type="spellEnd"/>
+      <w:r>
+        <w:rPr>
+          <w:rFonts w:ascii="Arial" w:hAnsi="Arial" w:cs="Arial"/>
+        </w:rPr>
+        <w:t>(</w:t>
+      </w:r>
+      <w:proofErr w:type="gramEnd"/>
+      <w:r>
+        <w:rPr>
+          <w:rFonts w:ascii="Arial" w:hAnsi="Arial" w:cs="Arial"/>
+        </w:rPr>
+        <w:t>)</w:t>
+      </w:r>
+    </w:p>
+    <w:p>
+      <w:pPr>
+        <w:rPr>
+          <w:rFonts w:ascii="Arial" w:hAnsi="Arial" w:cs="Arial"/>
+        </w:rPr>
+      </w:pPr>
+      <w:r>
+        <w:rPr>
+          <w:rFonts w:ascii="Arial" w:hAnsi="Arial" w:cs="Arial"/>
+        </w:rPr>
+        <w:t>Deliverables:</w:t>
+      </w:r>
+    </w:p>
+    <w:p>
+      <w:pPr>
+        <w:pStyle w:val="ListParagraph"/>
+        <w:numPr>
+          <w:ilvl w:val="0"/>
+          <w:numId w:val="6"/>
+        </w:numPr>
+        <w:spacing w:after="0" w:line="240" w:lineRule="auto"/>
+        <w:textAlignment w:val="baseline"/>
+        <w:rPr>
+          <w:rFonts w:ascii="Arial" w:eastAsia="Times New Roman" w:hAnsi="Arial" w:cs="Arial"/>
+          <w:color w:val="000000"/>
+        </w:rPr>
+      </w:pPr>
+      <w:r>
+        <w:rPr>
+          <w:rFonts w:ascii="Arial" w:eastAsia="Times New Roman" w:hAnsi="Arial" w:cs="Arial"/>
+          <w:color w:val="000000"/>
+        </w:rPr>
+        <w:t xml:space="preserve">Due to time constraints, we did not create a </w:t>
+      </w:r>
+      <w:proofErr w:type="spellStart"/>
+      <w:r>
+        <w:rPr>
+          <w:rFonts w:ascii="Arial" w:eastAsia="Times New Roman" w:hAnsi="Arial" w:cs="Arial"/>
+          <w:color w:val="000000"/>
+        </w:rPr>
+        <w:t>gui</w:t>
+      </w:r>
+      <w:proofErr w:type="spellEnd"/>
+      <w:r>
+        <w:rPr>
+          <w:rFonts w:ascii="Arial" w:eastAsia="Times New Roman" w:hAnsi="Arial" w:cs="Arial"/>
+          <w:color w:val="000000"/>
+        </w:rPr>
+        <w:t xml:space="preserve"> of any kind to visualize different maps of varying start and ends as well as different obstacles. However, we have all of the components required to do so.</w:t>
+      </w:r>
+      <w:r>
+        <w:rPr>
+          <w:rFonts w:ascii="Arial" w:eastAsia="Times New Roman" w:hAnsi="Arial" w:cs="Arial"/>
+          <w:color w:val="000000"/>
+        </w:rPr>
+        <w:t xml:space="preserve"> The grid can be generated from a file, as well as saved to a file, the start and end points can be chosen or randomized.</w:t>
+      </w:r>
+    </w:p>
+    <w:p>
+      <w:pPr>
+        <w:spacing w:after="0" w:line="240" w:lineRule="auto"/>
+        <w:ind w:left="360"/>
+        <w:textAlignment w:val="baseline"/>
+        <w:rPr>
+          <w:rFonts w:ascii="Arial" w:eastAsia="Times New Roman" w:hAnsi="Arial" w:cs="Arial"/>
+          <w:color w:val="000000"/>
+        </w:rPr>
+      </w:pPr>
+    </w:p>
+    <w:p>
+      <w:pPr>
+        <w:pStyle w:val="ListParagraph"/>
+        <w:numPr>
+          <w:ilvl w:val="0"/>
+          <w:numId w:val="6"/>
+        </w:numPr>
+        <w:spacing w:after="0" w:line="240" w:lineRule="auto"/>
+        <w:textAlignment w:val="baseline"/>
+        <w:rPr>
+          <w:rFonts w:ascii="Arial" w:eastAsia="Times New Roman" w:hAnsi="Arial" w:cs="Arial"/>
+          <w:color w:val="000000"/>
+        </w:rPr>
+      </w:pPr>
+      <w:r>
+        <w:rPr>
+          <w:rFonts w:ascii="Arial" w:eastAsia="Times New Roman" w:hAnsi="Arial" w:cs="Arial"/>
+          <w:color w:val="000000"/>
+        </w:rPr>
+        <w:t>All three algorithms were able to be completed.</w:t>
+      </w:r>
+    </w:p>
+    <w:p>
+      <w:pPr>
+        <w:spacing w:after="0" w:line="240" w:lineRule="auto"/>
+        <w:ind w:left="1080"/>
+        <w:rPr>
+          <w:rFonts w:ascii="Times New Roman" w:eastAsia="Times New Roman" w:hAnsi="Times New Roman" w:cs="Times New Roman"/>
+          <w:sz w:val="24"/>
+          <w:szCs w:val="24"/>
+        </w:rPr>
+      </w:pPr>
+      <w:r>
+        <w:rPr>
+          <w:noProof/>
+          <w:bdr w:val="none" w:sz="0" w:space="0" w:color="auto" w:frame="1"/>
+        </w:rPr>
+        <w:lastRenderedPageBreak/>
+        <w:drawing>
+          <wp:inline distT="0" distB="0" distL="0" distR="0" wp14:anchorId="05260751" wp14:editId="546A8899">
+            <wp:extent cx="5181600" cy="4019550"/>
+            <wp:effectExtent l="0" t="0" r="0" b="0"/>
+            <wp:docPr id="3" name="Picture 3"/>
+            <wp:cNvGraphicFramePr>
+              <a:graphicFrameLocks xmlns:a="http://schemas.openxmlformats.org/drawingml/2006/main" noChangeAspect="1"/>
+            </wp:cNvGraphicFramePr>
+            <a:graphic xmlns:a="http://schemas.openxmlformats.org/drawingml/2006/main">
+              <a:graphicData uri="http://schemas.openxmlformats.org/drawingml/2006/picture">
+                <pic:pic xmlns:pic="http://schemas.openxmlformats.org/drawingml/2006/picture">
+                  <pic:nvPicPr>
+                    <pic:cNvPr id="0" name="Picture 1"/>
+                    <pic:cNvPicPr>
+                      <a:picLocks noChangeAspect="1" noChangeArrowheads="1"/>
+                    </pic:cNvPicPr>
+                  </pic:nvPicPr>
+                  <pic:blipFill>
+                    <a:blip r:embed="rId5">
+                      <a:extLst>
+                        <a:ext uri="{28A0092B-C50C-407E-A947-70E740481C1C}">
+                          <a14:useLocalDpi xmlns:a14="http://schemas.microsoft.com/office/drawing/2010/main" val="0"/>
+                        </a:ext>
+                      </a:extLst>
+                    </a:blip>
+                    <a:srcRect/>
+                    <a:stretch>
+                      <a:fillRect/>
+                    </a:stretch>
+                  </pic:blipFill>
+                  <pic:spPr bwMode="auto">
+                    <a:xfrm>
+                      <a:off x="0" y="0"/>
+                      <a:ext cx="5181600" cy="4019550"/>
+                    </a:xfrm>
+                    <a:prstGeom prst="rect">
+                      <a:avLst/>
+                    </a:prstGeom>
+                    <a:noFill/>
+                    <a:ln>
+                      <a:noFill/>
+                    </a:ln>
+                  </pic:spPr>
+                </pic:pic>
+              </a:graphicData>
+            </a:graphic>
+          </wp:inline>
+        </w:drawing>
+      </w:r>
+    </w:p>
+    <w:p>
+      <w:pPr>
+        <w:spacing w:after="0" w:line="240" w:lineRule="auto"/>
+        <w:ind w:left="1080"/>
+        <w:rPr>
+          <w:rFonts w:ascii="Times New Roman" w:eastAsia="Times New Roman" w:hAnsi="Times New Roman" w:cs="Times New Roman"/>
+          <w:sz w:val="24"/>
+          <w:szCs w:val="24"/>
+        </w:rPr>
+      </w:pPr>
+      <w:r>
+        <w:rPr>
+          <w:rFonts w:ascii="Arial" w:eastAsia="Times New Roman" w:hAnsi="Arial" w:cs="Arial"/>
+          <w:color w:val="000000"/>
+        </w:rPr>
+        <w:t>Pink - Uniform Search</w:t>
+      </w:r>
+    </w:p>
+    <w:p>
+      <w:pPr>
+        <w:spacing w:after="0" w:line="240" w:lineRule="auto"/>
+        <w:ind w:left="1080"/>
+        <w:rPr>
+          <w:rFonts w:ascii="Times New Roman" w:eastAsia="Times New Roman" w:hAnsi="Times New Roman" w:cs="Times New Roman"/>
+          <w:sz w:val="24"/>
+          <w:szCs w:val="24"/>
+        </w:rPr>
+      </w:pPr>
+      <w:r>
+        <w:rPr>
+          <w:rFonts w:ascii="Arial" w:eastAsia="Times New Roman" w:hAnsi="Arial" w:cs="Arial"/>
+          <w:color w:val="000000"/>
+        </w:rPr>
+        <w:t>Red - A*</w:t>
+      </w:r>
+    </w:p>
+    <w:p>
+      <w:pPr>
+        <w:spacing w:after="0" w:line="240" w:lineRule="auto"/>
+        <w:ind w:left="1080"/>
+        <w:rPr>
+          <w:rFonts w:ascii="Times New Roman" w:eastAsia="Times New Roman" w:hAnsi="Times New Roman" w:cs="Times New Roman"/>
+          <w:sz w:val="24"/>
+          <w:szCs w:val="24"/>
+        </w:rPr>
+      </w:pPr>
+      <w:r>
+        <w:rPr>
+          <w:rFonts w:ascii="Arial" w:eastAsia="Times New Roman" w:hAnsi="Arial" w:cs="Arial"/>
+          <w:color w:val="000000"/>
+        </w:rPr>
+        <w:t>Green - Weighted A* (w = .5)</w:t>
+      </w:r>
+    </w:p>
+    <w:p>
+      <w:pPr>
+        <w:spacing w:after="0" w:line="240" w:lineRule="auto"/>
+        <w:rPr>
+          <w:rFonts w:ascii="Times New Roman" w:eastAsia="Times New Roman" w:hAnsi="Times New Roman" w:cs="Times New Roman"/>
+          <w:sz w:val="24"/>
+          <w:szCs w:val="24"/>
+        </w:rPr>
+      </w:pPr>
+    </w:p>
+    <w:p>
+      <w:pPr>
+        <w:spacing w:after="0" w:line="240" w:lineRule="auto"/>
+        <w:ind w:left="1080"/>
+        <w:rPr>
+          <w:rFonts w:ascii="Times New Roman" w:eastAsia="Times New Roman" w:hAnsi="Times New Roman" w:cs="Times New Roman"/>
+          <w:sz w:val="24"/>
+          <w:szCs w:val="24"/>
+        </w:rPr>
+      </w:pPr>
+      <w:r>
+        <w:rPr>
+          <w:rFonts w:ascii="Arial" w:eastAsia="Times New Roman" w:hAnsi="Arial" w:cs="Arial"/>
+          <w:color w:val="000000"/>
+        </w:rPr>
+        <w:t xml:space="preserve">Uniform search strictly uses the </w:t>
+      </w:r>
+      <w:proofErr w:type="spellStart"/>
+      <w:r>
+        <w:rPr>
+          <w:rFonts w:ascii="Arial" w:eastAsia="Times New Roman" w:hAnsi="Arial" w:cs="Arial"/>
+          <w:color w:val="000000"/>
+        </w:rPr>
+        <w:t>euclidean</w:t>
+      </w:r>
+      <w:proofErr w:type="spellEnd"/>
+      <w:r>
+        <w:rPr>
+          <w:rFonts w:ascii="Arial" w:eastAsia="Times New Roman" w:hAnsi="Arial" w:cs="Arial"/>
+          <w:color w:val="000000"/>
+        </w:rPr>
+        <w:t xml:space="preserve"> distance to get to the end meaning it will take the most direct path since each block moved is just one. </w:t>
+      </w:r>
+    </w:p>
+    <w:p>
+      <w:pPr>
+        <w:spacing w:after="0" w:line="240" w:lineRule="auto"/>
+        <w:rPr>
+          <w:rFonts w:ascii="Times New Roman" w:eastAsia="Times New Roman" w:hAnsi="Times New Roman" w:cs="Times New Roman"/>
+          <w:sz w:val="24"/>
+          <w:szCs w:val="24"/>
+        </w:rPr>
+      </w:pPr>
+    </w:p>
+    <w:p>
+      <w:pPr>
+        <w:spacing w:after="0" w:line="240" w:lineRule="auto"/>
+        <w:ind w:left="1080"/>
+        <w:rPr>
+          <w:rFonts w:ascii="Times New Roman" w:eastAsia="Times New Roman" w:hAnsi="Times New Roman" w:cs="Times New Roman"/>
+          <w:sz w:val="24"/>
+          <w:szCs w:val="24"/>
+        </w:rPr>
+      </w:pPr>
+      <w:r>
+        <w:rPr>
+          <w:rFonts w:ascii="Arial" w:eastAsia="Times New Roman" w:hAnsi="Arial" w:cs="Arial"/>
+          <w:color w:val="000000"/>
+        </w:rPr>
+        <w:t xml:space="preserve">A* uses the </w:t>
+      </w:r>
+      <w:proofErr w:type="spellStart"/>
+      <w:r>
+        <w:rPr>
+          <w:rFonts w:ascii="Arial" w:eastAsia="Times New Roman" w:hAnsi="Arial" w:cs="Arial"/>
+          <w:color w:val="000000"/>
+        </w:rPr>
+        <w:t>euclidean</w:t>
+      </w:r>
+      <w:proofErr w:type="spellEnd"/>
+      <w:r>
+        <w:rPr>
+          <w:rFonts w:ascii="Arial" w:eastAsia="Times New Roman" w:hAnsi="Arial" w:cs="Arial"/>
+          <w:color w:val="000000"/>
+        </w:rPr>
+        <w:t xml:space="preserve"> distance as well as keeps track of the total cost so will attempt to go routes that don’t cost as much as others around it.</w:t>
+      </w:r>
+    </w:p>
+    <w:p>
+      <w:pPr>
+        <w:spacing w:after="0" w:line="240" w:lineRule="auto"/>
+        <w:rPr>
+          <w:rFonts w:ascii="Times New Roman" w:eastAsia="Times New Roman" w:hAnsi="Times New Roman" w:cs="Times New Roman"/>
+          <w:sz w:val="24"/>
+          <w:szCs w:val="24"/>
+        </w:rPr>
+      </w:pPr>
+    </w:p>
+    <w:p>
+      <w:pPr>
+        <w:spacing w:after="0" w:line="240" w:lineRule="auto"/>
+        <w:ind w:left="1080"/>
+        <w:rPr>
+          <w:rFonts w:ascii="Times New Roman" w:eastAsia="Times New Roman" w:hAnsi="Times New Roman" w:cs="Times New Roman"/>
+          <w:sz w:val="24"/>
+          <w:szCs w:val="24"/>
+        </w:rPr>
+      </w:pPr>
+      <w:r>
+        <w:rPr>
+          <w:rFonts w:ascii="Arial" w:eastAsia="Times New Roman" w:hAnsi="Arial" w:cs="Arial"/>
+          <w:color w:val="000000"/>
+        </w:rPr>
+        <w:t xml:space="preserve">Weighted A* works exactly as the A* does but multiplies the heuristic value by w, meaning when w &lt; 1, the algorithm will care more about minimizing cost and check more paths on the way to the end so to find a more </w:t>
+      </w:r>
+      <w:proofErr w:type="gramStart"/>
+      <w:r>
+        <w:rPr>
+          <w:rFonts w:ascii="Arial" w:eastAsia="Times New Roman" w:hAnsi="Arial" w:cs="Arial"/>
+          <w:color w:val="000000"/>
+        </w:rPr>
+        <w:t>cost effective</w:t>
+      </w:r>
+      <w:proofErr w:type="gramEnd"/>
+      <w:r>
+        <w:rPr>
+          <w:rFonts w:ascii="Arial" w:eastAsia="Times New Roman" w:hAnsi="Arial" w:cs="Arial"/>
+          <w:color w:val="000000"/>
+        </w:rPr>
+        <w:t xml:space="preserve"> route.</w:t>
+      </w:r>
+    </w:p>
+    <w:p>
+      <w:pPr>
+        <w:spacing w:after="0" w:line="240" w:lineRule="auto"/>
+        <w:ind w:left="1080"/>
+        <w:rPr>
+          <w:rFonts w:ascii="Times New Roman" w:eastAsia="Times New Roman" w:hAnsi="Times New Roman" w:cs="Times New Roman"/>
+          <w:sz w:val="24"/>
+          <w:szCs w:val="24"/>
+        </w:rPr>
+      </w:pPr>
+      <w:r>
+        <w:rPr>
+          <w:rFonts w:ascii="Arial" w:eastAsia="Times New Roman" w:hAnsi="Arial" w:cs="Arial"/>
+          <w:color w:val="000000"/>
+        </w:rPr>
+        <w:t>When w &gt; 1 the algorithm will blend more with uniform search and just get to the end faster instead of checking more paths. In the end, on average the algorithm works as, w &gt; 1; faster run-time; longer cost-path, w &lt; 1; longer run-time; shorter cost-path.</w:t>
+      </w:r>
+    </w:p>
+    <w:p>
+      <w:pPr>
+        <w:spacing w:after="0" w:line="240" w:lineRule="auto"/>
+        <w:ind w:left="1080"/>
+        <w:rPr>
+          <w:rFonts w:ascii="Times New Roman" w:eastAsia="Times New Roman" w:hAnsi="Times New Roman" w:cs="Times New Roman"/>
+          <w:sz w:val="24"/>
+          <w:szCs w:val="24"/>
+        </w:rPr>
+      </w:pPr>
+      <w:r>
+        <w:rPr>
+          <w:noProof/>
+          <w:bdr w:val="none" w:sz="0" w:space="0" w:color="auto" w:frame="1"/>
+        </w:rPr>
+        <w:lastRenderedPageBreak/>
+        <w:drawing>
+          <wp:inline distT="0" distB="0" distL="0" distR="0" wp14:anchorId="1EF37409" wp14:editId="0AE34F80">
+            <wp:extent cx="2714625" cy="2085975"/>
+            <wp:effectExtent l="0" t="0" r="9525" b="9525"/>
+            <wp:docPr id="2" name="Picture 2"/>
+            <wp:cNvGraphicFramePr>
+              <a:graphicFrameLocks xmlns:a="http://schemas.openxmlformats.org/drawingml/2006/main" noChangeAspect="1"/>
+            </wp:cNvGraphicFramePr>
+            <a:graphic xmlns:a="http://schemas.openxmlformats.org/drawingml/2006/main">
+              <a:graphicData uri="http://schemas.openxmlformats.org/drawingml/2006/picture">
+                <pic:pic xmlns:pic="http://schemas.openxmlformats.org/drawingml/2006/picture">
+                  <pic:nvPicPr>
+                    <pic:cNvPr id="0" name="Picture 2"/>
+                    <pic:cNvPicPr>
+                      <a:picLocks noChangeAspect="1" noChangeArrowheads="1"/>
+                    </pic:cNvPicPr>
+                  </pic:nvPicPr>
+                  <pic:blipFill>
+                    <a:blip r:embed="rId6" cstate="print">
+                      <a:extLst>
+                        <a:ext uri="{28A0092B-C50C-407E-A947-70E740481C1C}">
+                          <a14:useLocalDpi xmlns:a14="http://schemas.microsoft.com/office/drawing/2010/main" val="0"/>
+                        </a:ext>
+                      </a:extLst>
+                    </a:blip>
+                    <a:srcRect/>
+                    <a:stretch>
+                      <a:fillRect/>
+                    </a:stretch>
+                  </pic:blipFill>
+                  <pic:spPr bwMode="auto">
+                    <a:xfrm>
+                      <a:off x="0" y="0"/>
+                      <a:ext cx="2714625" cy="2085975"/>
+                    </a:xfrm>
+                    <a:prstGeom prst="rect">
+                      <a:avLst/>
+                    </a:prstGeom>
+                    <a:noFill/>
+                    <a:ln>
+                      <a:noFill/>
+                    </a:ln>
+                  </pic:spPr>
+                </pic:pic>
+              </a:graphicData>
+            </a:graphic>
+          </wp:inline>
+        </w:drawing>
+      </w:r>
+      <w:r>
+        <w:rPr>
+          <w:noProof/>
+          <w:bdr w:val="none" w:sz="0" w:space="0" w:color="auto" w:frame="1"/>
+        </w:rPr>
+        <w:drawing>
+          <wp:inline distT="0" distB="0" distL="0" distR="0" wp14:anchorId="7CB74D4A" wp14:editId="54757E0B">
+            <wp:extent cx="2667000" cy="2066925"/>
+            <wp:effectExtent l="0" t="0" r="0" b="9525"/>
+            <wp:docPr id="1" name="Picture 1"/>
+            <wp:cNvGraphicFramePr>
+              <a:graphicFrameLocks xmlns:a="http://schemas.openxmlformats.org/drawingml/2006/main" noChangeAspect="1"/>
+            </wp:cNvGraphicFramePr>
+            <a:graphic xmlns:a="http://schemas.openxmlformats.org/drawingml/2006/main">
+              <a:graphicData uri="http://schemas.openxmlformats.org/drawingml/2006/picture">
+                <pic:pic xmlns:pic="http://schemas.openxmlformats.org/drawingml/2006/picture">
+                  <pic:nvPicPr>
+                    <pic:cNvPr id="0" name="Picture 3"/>
+                    <pic:cNvPicPr>
+                      <a:picLocks noChangeAspect="1" noChangeArrowheads="1"/>
+                    </pic:cNvPicPr>
+                  </pic:nvPicPr>
+                  <pic:blipFill>
+                    <a:blip r:embed="rId7" cstate="print">
+                      <a:extLst>
+                        <a:ext uri="{28A0092B-C50C-407E-A947-70E740481C1C}">
+                          <a14:useLocalDpi xmlns:a14="http://schemas.microsoft.com/office/drawing/2010/main" val="0"/>
+                        </a:ext>
+                      </a:extLst>
+                    </a:blip>
+                    <a:srcRect/>
+                    <a:stretch>
+                      <a:fillRect/>
+                    </a:stretch>
+                  </pic:blipFill>
+                  <pic:spPr bwMode="auto">
+                    <a:xfrm>
+                      <a:off x="0" y="0"/>
+                      <a:ext cx="2667000" cy="2066925"/>
+                    </a:xfrm>
+                    <a:prstGeom prst="rect">
+                      <a:avLst/>
+                    </a:prstGeom>
+                    <a:noFill/>
+                    <a:ln>
+                      <a:noFill/>
+                    </a:ln>
+                  </pic:spPr>
+                </pic:pic>
+              </a:graphicData>
+            </a:graphic>
+          </wp:inline>
+        </w:drawing>
+      </w:r>
+    </w:p>
+    <w:p>
+      <w:pPr>
+        <w:spacing w:after="0" w:line="240" w:lineRule="auto"/>
+        <w:ind w:left="1080"/>
+        <w:rPr>
+          <w:rFonts w:ascii="Times New Roman" w:eastAsia="Times New Roman" w:hAnsi="Times New Roman" w:cs="Times New Roman"/>
+          <w:sz w:val="24"/>
+          <w:szCs w:val="24"/>
+        </w:rPr>
+      </w:pPr>
+      <w:r>
+        <w:rPr>
+          <w:rFonts w:ascii="Arial" w:eastAsia="Times New Roman" w:hAnsi="Arial" w:cs="Arial"/>
+          <w:color w:val="000000"/>
+        </w:rPr>
+        <w:t>[Weighted A* (w = 3</w:t>
+      </w:r>
+      <w:proofErr w:type="gramStart"/>
+      <w:r>
+        <w:rPr>
+          <w:rFonts w:ascii="Arial" w:eastAsia="Times New Roman" w:hAnsi="Arial" w:cs="Arial"/>
+          <w:color w:val="000000"/>
+        </w:rPr>
+        <w:t>) :COST</w:t>
+      </w:r>
+      <w:proofErr w:type="gramEnd"/>
+      <w:r>
+        <w:rPr>
+          <w:rFonts w:ascii="Arial" w:eastAsia="Times New Roman" w:hAnsi="Arial" w:cs="Arial"/>
+          <w:color w:val="000000"/>
+        </w:rPr>
+        <w:t xml:space="preserve"> = </w:t>
+      </w:r>
+      <w:r>
+        <w:rPr>
+          <w:rFonts w:ascii="Arial" w:eastAsia="Times New Roman" w:hAnsi="Arial" w:cs="Arial"/>
+          <w:color w:val="000000"/>
+          <w:sz w:val="18"/>
+          <w:szCs w:val="18"/>
+        </w:rPr>
+        <w:t>61.4924</w:t>
+      </w:r>
+      <w:r>
+        <w:rPr>
+          <w:rFonts w:ascii="Arial" w:eastAsia="Times New Roman" w:hAnsi="Arial" w:cs="Arial"/>
+          <w:color w:val="000000"/>
+        </w:rPr>
+        <w:t xml:space="preserve">]          [Weighted A* (w = .3): COST = </w:t>
+      </w:r>
+      <w:r>
+        <w:rPr>
+          <w:rFonts w:ascii="Arial" w:eastAsia="Times New Roman" w:hAnsi="Arial" w:cs="Arial"/>
+          <w:color w:val="000000"/>
+          <w:sz w:val="18"/>
+          <w:szCs w:val="18"/>
+        </w:rPr>
+        <w:t>49.6309</w:t>
+      </w:r>
+      <w:r>
+        <w:rPr>
+          <w:rFonts w:ascii="Arial" w:eastAsia="Times New Roman" w:hAnsi="Arial" w:cs="Arial"/>
+          <w:color w:val="000000"/>
+        </w:rPr>
+        <w:t>]</w:t>
+      </w:r>
+    </w:p>
+    <w:p>
+      <w:pPr>
+        <w:spacing w:after="0" w:line="240" w:lineRule="auto"/>
+        <w:rPr>
+          <w:rFonts w:ascii="Times New Roman" w:eastAsia="Times New Roman" w:hAnsi="Times New Roman" w:cs="Times New Roman"/>
+          <w:sz w:val="24"/>
+          <w:szCs w:val="24"/>
+        </w:rPr>
+      </w:pPr>
+    </w:p>
+    <w:p>
+      <w:pPr>
+        <w:pStyle w:val="ListParagraph"/>
+        <w:numPr>
+          <w:ilvl w:val="0"/>
+          <w:numId w:val="6"/>
+        </w:numPr>
+        <w:spacing w:after="0" w:line="240" w:lineRule="auto"/>
+        <w:textAlignment w:val="baseline"/>
+        <w:rPr>
+          <w:rFonts w:ascii="Arial" w:eastAsia="Times New Roman" w:hAnsi="Arial" w:cs="Arial"/>
+          <w:color w:val="000000"/>
+        </w:rPr>
+      </w:pPr>
+      <w:r>
+        <w:rPr>
+          <w:rFonts w:ascii="Arial" w:eastAsia="Times New Roman" w:hAnsi="Arial" w:cs="Arial"/>
+          <w:color w:val="000000"/>
+        </w:rPr>
+        <w:t>To optimize the points for the algorithm, we used separate programs for finding the different paths for the highways. By separating them, we were able to have loops for rejecting and accepting highways within different loops. In general, doing the original search for a fully implementable program, would be expensive, however we were able to cut it down by at most 4 times.</w:t>
+      </w:r>
+    </w:p>
+    <w:p>
+      <w:pPr>
+        <w:pStyle w:val="ListParagraph"/>
+        <w:numPr>
+          <w:ilvl w:val="0"/>
+          <w:numId w:val="6"/>
+        </w:numPr>
+        <w:spacing w:after="0" w:line="240" w:lineRule="auto"/>
+        <w:jc w:val="both"/>
+        <w:textAlignment w:val="baseline"/>
+        <w:rPr>
+          <w:rFonts w:ascii="Arial" w:eastAsia="Times New Roman" w:hAnsi="Arial" w:cs="Arial"/>
+          <w:color w:val="000000"/>
+        </w:rPr>
+      </w:pPr>
+      <w:r>
+        <w:rPr>
+          <w:rFonts w:ascii="Arial" w:eastAsia="Times New Roman" w:hAnsi="Arial" w:cs="Arial"/>
+          <w:color w:val="000000"/>
+        </w:rPr>
+        <w:t>Depending on how you change the heuristic value by editing the weight of the Weighted</w:t>
+      </w:r>
+      <w:r>
+        <w:rPr>
+          <w:rFonts w:ascii="Arial" w:eastAsia="Times New Roman" w:hAnsi="Arial" w:cs="Arial"/>
+          <w:color w:val="000000"/>
+        </w:rPr>
+        <w:t xml:space="preserve"> </w:t>
+      </w:r>
+      <w:r>
+        <w:rPr>
+          <w:rFonts w:ascii="Arial" w:eastAsia="Times New Roman" w:hAnsi="Arial" w:cs="Arial"/>
+          <w:color w:val="000000"/>
+        </w:rPr>
+        <w:t>A* algorithm, it changes drastically the path chosen as well as run-time of the algorithm.</w:t>
+      </w:r>
+    </w:p>
+    <w:p>
+      <w:pPr>
+        <w:spacing w:after="0" w:line="240" w:lineRule="auto"/>
+        <w:ind w:left="360"/>
+        <w:textAlignment w:val="baseline"/>
+        <w:rPr>
+          <w:rFonts w:ascii="Arial" w:eastAsia="Times New Roman" w:hAnsi="Arial" w:cs="Arial"/>
+          <w:color w:val="000000"/>
+        </w:rPr>
+      </w:pPr>
+    </w:p>
+    <w:p>
+      <w:pPr>
+        <w:pStyle w:val="ListParagraph"/>
+        <w:numPr>
+          <w:ilvl w:val="0"/>
+          <w:numId w:val="6"/>
+        </w:numPr>
+        <w:spacing w:after="0" w:line="240" w:lineRule="auto"/>
+        <w:rPr>
+          <w:rFonts w:ascii="Times New Roman" w:eastAsia="Times New Roman" w:hAnsi="Times New Roman" w:cs="Times New Roman"/>
+          <w:sz w:val="24"/>
+          <w:szCs w:val="24"/>
+        </w:rPr>
+      </w:pPr>
+      <w:r>
+        <w:rPr>
+          <w:rFonts w:ascii="Arial" w:eastAsia="Times New Roman" w:hAnsi="Arial" w:cs="Arial"/>
+          <w:color w:val="000000"/>
+        </w:rPr>
+        <w:t>The best heuristic for COST EFFECTIVENESS that we had found through observation was</w:t>
+      </w:r>
+      <w:r>
+        <w:rPr>
+          <w:rFonts w:ascii="Arial" w:eastAsia="Times New Roman" w:hAnsi="Arial" w:cs="Arial"/>
+          <w:color w:val="000000"/>
+        </w:rPr>
+        <w:t xml:space="preserve"> </w:t>
+      </w:r>
+      <w:r>
+        <w:rPr>
+          <w:rFonts w:ascii="Arial" w:eastAsia="Times New Roman" w:hAnsi="Arial" w:cs="Arial"/>
+          <w:color w:val="000000"/>
+        </w:rPr>
+        <w:t xml:space="preserve">when (w = .75), this made the algorithm mostly search for coordinates that were low cost as opposed to closer to the end, ultimately leading in a very </w:t>
+      </w:r>
+      <w:r>
+        <w:rPr>
+          <w:rFonts w:ascii="Arial" w:eastAsia="Times New Roman" w:hAnsi="Arial" w:cs="Arial"/>
+          <w:color w:val="000000"/>
+        </w:rPr>
+        <w:t>low-cost</w:t>
+      </w:r>
+      <w:r>
+        <w:rPr>
+          <w:rFonts w:ascii="Arial" w:eastAsia="Times New Roman" w:hAnsi="Arial" w:cs="Arial"/>
+          <w:color w:val="000000"/>
+        </w:rPr>
+        <w:t xml:space="preserve"> path with not that much extra runtime.</w:t>
+      </w:r>
+    </w:p>
+    <w:p>
+      <w:pPr>
+        <w:spacing w:after="0" w:line="240" w:lineRule="auto"/>
+        <w:rPr>
+          <w:rFonts w:ascii="Times New Roman" w:eastAsia="Times New Roman" w:hAnsi="Times New Roman" w:cs="Times New Roman"/>
+          <w:sz w:val="24"/>
+          <w:szCs w:val="24"/>
+        </w:rPr>
+      </w:pPr>
+    </w:p>
+    <w:p>
+      <w:pPr>
+        <w:pStyle w:val="ListParagraph"/>
+        <w:numPr>
+          <w:ilvl w:val="0"/>
+          <w:numId w:val="6"/>
+        </w:numPr>
+        <w:spacing w:after="0" w:line="240" w:lineRule="auto"/>
+        <w:rPr>
+          <w:rFonts w:ascii="Times New Roman" w:eastAsia="Times New Roman" w:hAnsi="Times New Roman" w:cs="Times New Roman"/>
+          <w:sz w:val="24"/>
+          <w:szCs w:val="24"/>
+        </w:rPr>
+      </w:pPr>
+      <w:r>
+        <w:rPr>
+          <w:rFonts w:ascii="Arial" w:eastAsia="Times New Roman" w:hAnsi="Arial" w:cs="Arial"/>
+          <w:color w:val="000000"/>
+        </w:rPr>
+        <w:t>The best heuristic for RUN-TIME EFFECTIVENESS that we found was a value of 2, any more than that, the algorithm would act like Uniform Search and less it would be just as slow as A*</w:t>
+      </w:r>
+    </w:p>
+    <w:p>
+      <w:pPr>
+        <w:pStyle w:val="ListParagraph"/>
+        <w:rPr>
+          <w:rFonts w:ascii="Times New Roman" w:eastAsia="Times New Roman" w:hAnsi="Times New Roman" w:cs="Times New Roman"/>
+          <w:sz w:val="24"/>
+          <w:szCs w:val="24"/>
+        </w:rPr>
+      </w:pPr>
+    </w:p>
+    <w:p>
+      <w:pPr>
+        <w:pStyle w:val="ListParagraph"/>
+        <w:numPr>
+          <w:ilvl w:val="0"/>
+          <w:numId w:val="6"/>
+        </w:numPr>
+        <w:spacing w:after="0" w:line="240" w:lineRule="auto"/>
+        <w:jc w:val="both"/>
+        <w:textAlignment w:val="baseline"/>
+        <w:rPr>
+          <w:rFonts w:ascii="Arial" w:eastAsia="Times New Roman" w:hAnsi="Arial" w:cs="Arial"/>
+          <w:color w:val="000000"/>
+        </w:rPr>
+      </w:pPr>
+      <w:r>
+        <w:rPr>
+          <w:rFonts w:ascii="Arial" w:eastAsia="Times New Roman" w:hAnsi="Arial" w:cs="Arial"/>
+          <w:color w:val="000000"/>
+        </w:rPr>
+        <w:t>Our program is efficient in a sense that we were able to break the program into segments that can be run on a need basis. Our program can generate the grids based on inputted start and end locations. By using Java, the actual compilation and run of the executable file i</w:t>
+      </w:r>
+      <w:r>
+        <w:rPr>
+          <w:rFonts w:ascii="Arial" w:eastAsia="Times New Roman" w:hAnsi="Arial" w:cs="Arial"/>
+          <w:color w:val="000000"/>
+        </w:rPr>
+        <w:t>n terms of speed, Java is faster than Python as it is a compiled language. It takes less time to execute a code.</w:t>
+      </w:r>
+      <w:r>
+        <w:rPr>
+          <w:rFonts w:ascii="Arial" w:eastAsia="Times New Roman" w:hAnsi="Arial" w:cs="Arial"/>
+          <w:color w:val="000000"/>
+        </w:rPr>
+        <w:t xml:space="preserve"> The grid is going to already be generated into a 2D array, making </w:t>
+      </w:r>
+      <w:r>
+        <w:rPr>
+          <w:rFonts w:ascii="Arial" w:eastAsia="Times New Roman" w:hAnsi="Arial" w:cs="Arial"/>
+          <w:color w:val="000000"/>
+        </w:rPr>
+        <w:lastRenderedPageBreak/>
+        <w:t xml:space="preserve">it easier to run the algorithm on it. In terms of the </w:t>
+      </w:r>
+      <w:r>
+        <w:rPr>
+          <w:rFonts w:ascii="Arial" w:eastAsia="Times New Roman" w:hAnsi="Arial" w:cs="Arial"/>
+          <w:color w:val="000000"/>
+        </w:rPr>
+        <w:t>search algorithm, the different implementations are run with their separate speed values.</w:t>
       </w:r>
     </w:p>
     <w:p/>
@@ -569,6 +1881,458 @@
 <file path=word/numbering.xml><?xml version="1.0" encoding="utf-8"?>
 <w:numbering xmlns:wpc="http://schemas.microsoft.com/office/word/2010/wordprocessingCanvas" xmlns:cx="http://schemas.microsoft.com/office/drawing/2014/chartex" xmlns:cx1="http://schemas.microsoft.com/office/drawing/2015/9/8/chartex" xmlns:cx2="http://schemas.microsoft.com/office/drawing/2015/10/21/chartex" xmlns:cx3="http://schemas.microsoft.com/office/drawing/2016/5/9/chartex" xmlns:cx4="http://schemas.microsoft.com/office/drawing/2016/5/10/chartex" xmlns:cx5="http://schemas.microsoft.com/office/drawing/2016/5/11/chartex" xmlns:cx6="http://schemas.microsoft.com/office/drawing/2016/5/12/chartex" xmlns:cx7="http://schemas.microsoft.com/office/drawing/2016/5/13/chartex" xmlns:cx8="http://schemas.microsoft.com/office/drawing/2016/5/14/chartex" xmlns:mc="http://schemas.openxmlformats.org/markup-compatibility/2006" xmlns:aink="http://schemas.microsoft.com/office/drawing/2016/ink" xmlns:am3d="http://schemas.microsoft.com/office/drawing/2017/model3d" xmlns:o="urn:schemas-microsoft-com:office:office" xmlns:r="http://schemas.openxmlformats.org/officeDocument/2006/relationships" xmlns:m="http://schemas.openxmlformats.org/officeDocument/2006/math" xmlns:v="urn:schemas-microsoft-com:vml" xmlns:wp14="http://schemas.microsoft.com/office/word/2010/wordprocessingDrawing" xmlns:wp="http://schemas.openxmlformats.org/drawingml/2006/wordprocessingDrawing" xmlns:w10="urn:schemas-microsoft-com:office:word" xmlns:w="http://schemas.openxmlformats.org/wordprocessingml/2006/main" xmlns:w14="http://schemas.microsoft.com/office/word/2010/wordml" xmlns:w15="http://schemas.microsoft.com/office/word/2012/wordml" xmlns:w16cex="http://schemas.microsoft.com/office/word/2018/wordml/cex" xmlns:w16cid="http://schemas.microsoft.com/office/word/2016/wordml/cid" xmlns:w16="http://schemas.microsoft.com/office/word/2018/wordml" xmlns:w16se="http://schemas.microsoft.com/office/word/2015/wordml/symex" xmlns:wpg="http://schemas.microsoft.com/office/word/2010/wordprocessingGroup" xmlns:wpi="http://schemas.microsoft.com/office/word/2010/wordprocessingInk" xmlns:wne="http://schemas.microsoft.com/office/word/2006/wordml" xmlns:wps="http://schemas.microsoft.com/office/word/2010/wordprocessingShape" mc:Ignorable="w14 w15 w16se w16cid w16 w16cex wp14">
   <w:abstractNum w:abstractNumId="0" w15:restartNumberingAfterBreak="0">
+    <w:nsid w:val="0193074E"/>
+    <w:multiLevelType w:val="hybridMultilevel"/>
+    <w:tmpl w:val="BAAA805A"/>
+    <w:lvl w:ilvl="0" w:tplc="04090001">
+      <w:start w:val="1"/>
+      <w:numFmt w:val="bullet"/>
+      <w:lvlText w:val=""/>
+      <w:lvlJc w:val="left"/>
+      <w:pPr>
+        <w:ind w:left="720" w:hanging="360"/>
+      </w:pPr>
+      <w:rPr>
+        <w:rFonts w:ascii="Symbol" w:hAnsi="Symbol" w:hint="default"/>
+      </w:rPr>
+    </w:lvl>
+    <w:lvl w:ilvl="1" w:tplc="04090003" w:tentative="1">
+      <w:start w:val="1"/>
+      <w:numFmt w:val="bullet"/>
+      <w:lvlText w:val="o"/>
+      <w:lvlJc w:val="left"/>
+      <w:pPr>
+        <w:ind w:left="1440" w:hanging="360"/>
+      </w:pPr>
+      <w:rPr>
+        <w:rFonts w:ascii="Courier New" w:hAnsi="Courier New" w:cs="Courier New" w:hint="default"/>
+      </w:rPr>
+    </w:lvl>
+    <w:lvl w:ilvl="2" w:tplc="04090005" w:tentative="1">
+      <w:start w:val="1"/>
+      <w:numFmt w:val="bullet"/>
+      <w:lvlText w:val=""/>
+      <w:lvlJc w:val="left"/>
+      <w:pPr>
+        <w:ind w:left="2160" w:hanging="360"/>
+      </w:pPr>
+      <w:rPr>
+        <w:rFonts w:ascii="Wingdings" w:hAnsi="Wingdings" w:hint="default"/>
+      </w:rPr>
+    </w:lvl>
+    <w:lvl w:ilvl="3" w:tplc="04090001" w:tentative="1">
+      <w:start w:val="1"/>
+      <w:numFmt w:val="bullet"/>
+      <w:lvlText w:val=""/>
+      <w:lvlJc w:val="left"/>
+      <w:pPr>
+        <w:ind w:left="2880" w:hanging="360"/>
+      </w:pPr>
+      <w:rPr>
+        <w:rFonts w:ascii="Symbol" w:hAnsi="Symbol" w:hint="default"/>
+      </w:rPr>
+    </w:lvl>
+    <w:lvl w:ilvl="4" w:tplc="04090003" w:tentative="1">
+      <w:start w:val="1"/>
+      <w:numFmt w:val="bullet"/>
+      <w:lvlText w:val="o"/>
+      <w:lvlJc w:val="left"/>
+      <w:pPr>
+        <w:ind w:left="3600" w:hanging="360"/>
+      </w:pPr>
+      <w:rPr>
+        <w:rFonts w:ascii="Courier New" w:hAnsi="Courier New" w:cs="Courier New" w:hint="default"/>
+      </w:rPr>
+    </w:lvl>
+    <w:lvl w:ilvl="5" w:tplc="04090005" w:tentative="1">
+      <w:start w:val="1"/>
+      <w:numFmt w:val="bullet"/>
+      <w:lvlText w:val=""/>
+      <w:lvlJc w:val="left"/>
+      <w:pPr>
+        <w:ind w:left="4320" w:hanging="360"/>
+      </w:pPr>
+      <w:rPr>
+        <w:rFonts w:ascii="Wingdings" w:hAnsi="Wingdings" w:hint="default"/>
+      </w:rPr>
+    </w:lvl>
+    <w:lvl w:ilvl="6" w:tplc="04090001" w:tentative="1">
+      <w:start w:val="1"/>
+      <w:numFmt w:val="bullet"/>
+      <w:lvlText w:val=""/>
+      <w:lvlJc w:val="left"/>
+      <w:pPr>
+        <w:ind w:left="5040" w:hanging="360"/>
+      </w:pPr>
+      <w:rPr>
+        <w:rFonts w:ascii="Symbol" w:hAnsi="Symbol" w:hint="default"/>
+      </w:rPr>
+    </w:lvl>
+    <w:lvl w:ilvl="7" w:tplc="04090003" w:tentative="1">
+      <w:start w:val="1"/>
+      <w:numFmt w:val="bullet"/>
+      <w:lvlText w:val="o"/>
+      <w:lvlJc w:val="left"/>
+      <w:pPr>
+        <w:ind w:left="5760" w:hanging="360"/>
+      </w:pPr>
+      <w:rPr>
+        <w:rFonts w:ascii="Courier New" w:hAnsi="Courier New" w:cs="Courier New" w:hint="default"/>
+      </w:rPr>
+    </w:lvl>
+    <w:lvl w:ilvl="8" w:tplc="04090005" w:tentative="1">
+      <w:start w:val="1"/>
+      <w:numFmt w:val="bullet"/>
+      <w:lvlText w:val=""/>
+      <w:lvlJc w:val="left"/>
+      <w:pPr>
+        <w:ind w:left="6480" w:hanging="360"/>
+      </w:pPr>
+      <w:rPr>
+        <w:rFonts w:ascii="Wingdings" w:hAnsi="Wingdings" w:hint="default"/>
+      </w:rPr>
+    </w:lvl>
+  </w:abstractNum>
+  <w:abstractNum w:abstractNumId="1" w15:restartNumberingAfterBreak="0">
+    <w:nsid w:val="08EF5BC0"/>
+    <w:multiLevelType w:val="multilevel"/>
+    <w:tmpl w:val="5F8AB432"/>
+    <w:lvl w:ilvl="0">
+      <w:start w:val="3"/>
+      <w:numFmt w:val="decimal"/>
+      <w:lvlText w:val="%1."/>
+      <w:lvlJc w:val="left"/>
+      <w:pPr>
+        <w:tabs>
+          <w:tab w:val="num" w:pos="720"/>
+        </w:tabs>
+        <w:ind w:left="720" w:hanging="360"/>
+      </w:pPr>
+    </w:lvl>
+    <w:lvl w:ilvl="1">
+      <w:start w:val="1"/>
+      <w:numFmt w:val="decimal"/>
+      <w:lvlText w:val="%2."/>
+      <w:lvlJc w:val="left"/>
+      <w:pPr>
+        <w:tabs>
+          <w:tab w:val="num" w:pos="1440"/>
+        </w:tabs>
+        <w:ind w:left="1440" w:hanging="360"/>
+      </w:pPr>
+    </w:lvl>
+    <w:lvl w:ilvl="2" w:tentative="1">
+      <w:start w:val="1"/>
+      <w:numFmt w:val="decimal"/>
+      <w:lvlText w:val="%3."/>
+      <w:lvlJc w:val="left"/>
+      <w:pPr>
+        <w:tabs>
+          <w:tab w:val="num" w:pos="2160"/>
+        </w:tabs>
+        <w:ind w:left="2160" w:hanging="360"/>
+      </w:pPr>
+    </w:lvl>
+    <w:lvl w:ilvl="3" w:tentative="1">
+      <w:start w:val="1"/>
+      <w:numFmt w:val="decimal"/>
+      <w:lvlText w:val="%4."/>
+      <w:lvlJc w:val="left"/>
+      <w:pPr>
+        <w:tabs>
+          <w:tab w:val="num" w:pos="2880"/>
+        </w:tabs>
+        <w:ind w:left="2880" w:hanging="360"/>
+      </w:pPr>
+    </w:lvl>
+    <w:lvl w:ilvl="4" w:tentative="1">
+      <w:start w:val="1"/>
+      <w:numFmt w:val="decimal"/>
+      <w:lvlText w:val="%5."/>
+      <w:lvlJc w:val="left"/>
+      <w:pPr>
+        <w:tabs>
+          <w:tab w:val="num" w:pos="3600"/>
+        </w:tabs>
+        <w:ind w:left="3600" w:hanging="360"/>
+      </w:pPr>
+    </w:lvl>
+    <w:lvl w:ilvl="5" w:tentative="1">
+      <w:start w:val="1"/>
+      <w:numFmt w:val="decimal"/>
+      <w:lvlText w:val="%6."/>
+      <w:lvlJc w:val="left"/>
+      <w:pPr>
+        <w:tabs>
+          <w:tab w:val="num" w:pos="4320"/>
+        </w:tabs>
+        <w:ind w:left="4320" w:hanging="360"/>
+      </w:pPr>
+    </w:lvl>
+    <w:lvl w:ilvl="6" w:tentative="1">
+      <w:start w:val="1"/>
+      <w:numFmt w:val="decimal"/>
+      <w:lvlText w:val="%7."/>
+      <w:lvlJc w:val="left"/>
+      <w:pPr>
+        <w:tabs>
+          <w:tab w:val="num" w:pos="5040"/>
+        </w:tabs>
+        <w:ind w:left="5040" w:hanging="360"/>
+      </w:pPr>
+    </w:lvl>
+    <w:lvl w:ilvl="7" w:tentative="1">
+      <w:start w:val="1"/>
+      <w:numFmt w:val="decimal"/>
+      <w:lvlText w:val="%8."/>
+      <w:lvlJc w:val="left"/>
+      <w:pPr>
+        <w:tabs>
+          <w:tab w:val="num" w:pos="5760"/>
+        </w:tabs>
+        <w:ind w:left="5760" w:hanging="360"/>
+      </w:pPr>
+    </w:lvl>
+    <w:lvl w:ilvl="8" w:tentative="1">
+      <w:start w:val="1"/>
+      <w:numFmt w:val="decimal"/>
+      <w:lvlText w:val="%9."/>
+      <w:lvlJc w:val="left"/>
+      <w:pPr>
+        <w:tabs>
+          <w:tab w:val="num" w:pos="6480"/>
+        </w:tabs>
+        <w:ind w:left="6480" w:hanging="360"/>
+      </w:pPr>
+    </w:lvl>
+  </w:abstractNum>
+  <w:abstractNum w:abstractNumId="2" w15:restartNumberingAfterBreak="0">
+    <w:nsid w:val="116F0E13"/>
+    <w:multiLevelType w:val="multilevel"/>
+    <w:tmpl w:val="571E7E62"/>
+    <w:lvl w:ilvl="0">
+      <w:start w:val="1"/>
+      <w:numFmt w:val="decimal"/>
+      <w:lvlText w:val="%1."/>
+      <w:lvlJc w:val="left"/>
+      <w:pPr>
+        <w:tabs>
+          <w:tab w:val="num" w:pos="720"/>
+        </w:tabs>
+        <w:ind w:left="720" w:hanging="360"/>
+      </w:pPr>
+    </w:lvl>
+    <w:lvl w:ilvl="1" w:tentative="1">
+      <w:start w:val="1"/>
+      <w:numFmt w:val="decimal"/>
+      <w:lvlText w:val="%2."/>
+      <w:lvlJc w:val="left"/>
+      <w:pPr>
+        <w:tabs>
+          <w:tab w:val="num" w:pos="1440"/>
+        </w:tabs>
+        <w:ind w:left="1440" w:hanging="360"/>
+      </w:pPr>
+    </w:lvl>
+    <w:lvl w:ilvl="2" w:tentative="1">
+      <w:start w:val="1"/>
+      <w:numFmt w:val="decimal"/>
+      <w:lvlText w:val="%3."/>
+      <w:lvlJc w:val="left"/>
+      <w:pPr>
+        <w:tabs>
+          <w:tab w:val="num" w:pos="2160"/>
+        </w:tabs>
+        <w:ind w:left="2160" w:hanging="360"/>
+      </w:pPr>
+    </w:lvl>
+    <w:lvl w:ilvl="3" w:tentative="1">
+      <w:start w:val="1"/>
+      <w:numFmt w:val="decimal"/>
+      <w:lvlText w:val="%4."/>
+      <w:lvlJc w:val="left"/>
+      <w:pPr>
+        <w:tabs>
+          <w:tab w:val="num" w:pos="2880"/>
+        </w:tabs>
+        <w:ind w:left="2880" w:hanging="360"/>
+      </w:pPr>
+    </w:lvl>
+    <w:lvl w:ilvl="4" w:tentative="1">
+      <w:start w:val="1"/>
+      <w:numFmt w:val="decimal"/>
+      <w:lvlText w:val="%5."/>
+      <w:lvlJc w:val="left"/>
+      <w:pPr>
+        <w:tabs>
+          <w:tab w:val="num" w:pos="3600"/>
+        </w:tabs>
+        <w:ind w:left="3600" w:hanging="360"/>
+      </w:pPr>
+    </w:lvl>
+    <w:lvl w:ilvl="5" w:tentative="1">
+      <w:start w:val="1"/>
+      <w:numFmt w:val="decimal"/>
+      <w:lvlText w:val="%6."/>
+      <w:lvlJc w:val="left"/>
+      <w:pPr>
+        <w:tabs>
+          <w:tab w:val="num" w:pos="4320"/>
+        </w:tabs>
+        <w:ind w:left="4320" w:hanging="360"/>
+      </w:pPr>
+    </w:lvl>
+    <w:lvl w:ilvl="6" w:tentative="1">
+      <w:start w:val="1"/>
+      <w:numFmt w:val="decimal"/>
+      <w:lvlText w:val="%7."/>
+      <w:lvlJc w:val="left"/>
+      <w:pPr>
+        <w:tabs>
+          <w:tab w:val="num" w:pos="5040"/>
+        </w:tabs>
+        <w:ind w:left="5040" w:hanging="360"/>
+      </w:pPr>
+    </w:lvl>
+    <w:lvl w:ilvl="7" w:tentative="1">
+      <w:start w:val="1"/>
+      <w:numFmt w:val="decimal"/>
+      <w:lvlText w:val="%8."/>
+      <w:lvlJc w:val="left"/>
+      <w:pPr>
+        <w:tabs>
+          <w:tab w:val="num" w:pos="5760"/>
+        </w:tabs>
+        <w:ind w:left="5760" w:hanging="360"/>
+      </w:pPr>
+    </w:lvl>
+    <w:lvl w:ilvl="8" w:tentative="1">
+      <w:start w:val="1"/>
+      <w:numFmt w:val="decimal"/>
+      <w:lvlText w:val="%9."/>
+      <w:lvlJc w:val="left"/>
+      <w:pPr>
+        <w:tabs>
+          <w:tab w:val="num" w:pos="6480"/>
+        </w:tabs>
+        <w:ind w:left="6480" w:hanging="360"/>
+      </w:pPr>
+    </w:lvl>
+  </w:abstractNum>
+  <w:abstractNum w:abstractNumId="3" w15:restartNumberingAfterBreak="0">
+    <w:nsid w:val="20050581"/>
+    <w:multiLevelType w:val="hybridMultilevel"/>
+    <w:tmpl w:val="9ED4D9F4"/>
+    <w:lvl w:ilvl="0" w:tplc="04090001">
+      <w:start w:val="1"/>
+      <w:numFmt w:val="bullet"/>
+      <w:lvlText w:val=""/>
+      <w:lvlJc w:val="left"/>
+      <w:pPr>
+        <w:ind w:left="720" w:hanging="360"/>
+      </w:pPr>
+      <w:rPr>
+        <w:rFonts w:ascii="Symbol" w:hAnsi="Symbol" w:hint="default"/>
+      </w:rPr>
+    </w:lvl>
+    <w:lvl w:ilvl="1" w:tplc="04090003">
+      <w:start w:val="1"/>
+      <w:numFmt w:val="bullet"/>
+      <w:lvlText w:val="o"/>
+      <w:lvlJc w:val="left"/>
+      <w:pPr>
+        <w:ind w:left="1440" w:hanging="360"/>
+      </w:pPr>
+      <w:rPr>
+        <w:rFonts w:ascii="Courier New" w:hAnsi="Courier New" w:cs="Courier New" w:hint="default"/>
+      </w:rPr>
+    </w:lvl>
+    <w:lvl w:ilvl="2" w:tplc="04090005" w:tentative="1">
+      <w:start w:val="1"/>
+      <w:numFmt w:val="bullet"/>
+      <w:lvlText w:val=""/>
+      <w:lvlJc w:val="left"/>
+      <w:pPr>
+        <w:ind w:left="2160" w:hanging="360"/>
+      </w:pPr>
+      <w:rPr>
+        <w:rFonts w:ascii="Wingdings" w:hAnsi="Wingdings" w:hint="default"/>
+      </w:rPr>
+    </w:lvl>
+    <w:lvl w:ilvl="3" w:tplc="04090001" w:tentative="1">
+      <w:start w:val="1"/>
+      <w:numFmt w:val="bullet"/>
+      <w:lvlText w:val=""/>
+      <w:lvlJc w:val="left"/>
+      <w:pPr>
+        <w:ind w:left="2880" w:hanging="360"/>
+      </w:pPr>
+      <w:rPr>
+        <w:rFonts w:ascii="Symbol" w:hAnsi="Symbol" w:hint="default"/>
+      </w:rPr>
+    </w:lvl>
+    <w:lvl w:ilvl="4" w:tplc="04090003" w:tentative="1">
+      <w:start w:val="1"/>
+      <w:numFmt w:val="bullet"/>
+      <w:lvlText w:val="o"/>
+      <w:lvlJc w:val="left"/>
+      <w:pPr>
+        <w:ind w:left="3600" w:hanging="360"/>
+      </w:pPr>
+      <w:rPr>
+        <w:rFonts w:ascii="Courier New" w:hAnsi="Courier New" w:cs="Courier New" w:hint="default"/>
+      </w:rPr>
+    </w:lvl>
+    <w:lvl w:ilvl="5" w:tplc="04090005" w:tentative="1">
+      <w:start w:val="1"/>
+      <w:numFmt w:val="bullet"/>
+      <w:lvlText w:val=""/>
+      <w:lvlJc w:val="left"/>
+      <w:pPr>
+        <w:ind w:left="4320" w:hanging="360"/>
+      </w:pPr>
+      <w:rPr>
+        <w:rFonts w:ascii="Wingdings" w:hAnsi="Wingdings" w:hint="default"/>
+      </w:rPr>
+    </w:lvl>
+    <w:lvl w:ilvl="6" w:tplc="04090001" w:tentative="1">
+      <w:start w:val="1"/>
+      <w:numFmt w:val="bullet"/>
+      <w:lvlText w:val=""/>
+      <w:lvlJc w:val="left"/>
+      <w:pPr>
+        <w:ind w:left="5040" w:hanging="360"/>
+      </w:pPr>
+      <w:rPr>
+        <w:rFonts w:ascii="Symbol" w:hAnsi="Symbol" w:hint="default"/>
+      </w:rPr>
+    </w:lvl>
+    <w:lvl w:ilvl="7" w:tplc="04090003" w:tentative="1">
+      <w:start w:val="1"/>
+      <w:numFmt w:val="bullet"/>
+      <w:lvlText w:val="o"/>
+      <w:lvlJc w:val="left"/>
+      <w:pPr>
+        <w:ind w:left="5760" w:hanging="360"/>
+      </w:pPr>
+      <w:rPr>
+        <w:rFonts w:ascii="Courier New" w:hAnsi="Courier New" w:cs="Courier New" w:hint="default"/>
+      </w:rPr>
+    </w:lvl>
+    <w:lvl w:ilvl="8" w:tplc="04090005" w:tentative="1">
+      <w:start w:val="1"/>
+      <w:numFmt w:val="bullet"/>
+      <w:lvlText w:val=""/>
+      <w:lvlJc w:val="left"/>
+      <w:pPr>
+        <w:ind w:left="6480" w:hanging="360"/>
+      </w:pPr>
+      <w:rPr>
+        <w:rFonts w:ascii="Wingdings" w:hAnsi="Wingdings" w:hint="default"/>
+      </w:rPr>
+    </w:lvl>
+  </w:abstractNum>
+  <w:abstractNum w:abstractNumId="4" w15:restartNumberingAfterBreak="0">
     <w:nsid w:val="5C660BAE"/>
     <w:multiLevelType w:val="hybridMultilevel"/>
     <w:tmpl w:val="12BABBE6"/>
@@ -681,6 +2445,35 @@
     </w:lvl>
   </w:abstractNum>
   <w:num w:numId="1">
+    <w:abstractNumId w:val="4"/>
+  </w:num>
+  <w:num w:numId="2">
+    <w:abstractNumId w:val="2"/>
+  </w:num>
+  <w:num w:numId="3">
+    <w:abstractNumId w:val="1"/>
+    <w:lvlOverride w:ilvl="0">
+      <w:lvl w:ilvl="0">
+        <w:numFmt w:val="decimal"/>
+        <w:lvlText w:val="%1."/>
+        <w:lvlJc w:val="left"/>
+      </w:lvl>
+    </w:lvlOverride>
+  </w:num>
+  <w:num w:numId="4">
+    <w:abstractNumId w:val="1"/>
+    <w:lvlOverride w:ilvl="0">
+      <w:lvl w:ilvl="0">
+        <w:numFmt w:val="decimal"/>
+        <w:lvlText w:val="%1."/>
+        <w:lvlJc w:val="left"/>
+      </w:lvl>
+    </w:lvlOverride>
+  </w:num>
+  <w:num w:numId="5">
+    <w:abstractNumId w:val="3"/>
+  </w:num>
+  <w:num w:numId="6">
     <w:abstractNumId w:val="0"/>
   </w:num>
 </w:numbering>
@@ -1140,6 +2933,33 @@
       <w:contextualSpacing/>
     </w:pPr>
   </w:style>
+  <w:style w:type="paragraph" w:styleId="NormalWeb">
+    <w:name w:val="Normal (Web)"/>
+    <w:basedOn w:val="Normal"/>
+    <w:uiPriority w:val="99"/>
+    <w:semiHidden/>
+    <w:unhideWhenUsed/>
+    <w:rsid w:val="00CA44AF"/>
+    <w:pPr>
+      <w:spacing w:before="100" w:beforeAutospacing="1" w:after="100" w:afterAutospacing="1" w:line="240" w:lineRule="auto"/>
+    </w:pPr>
+    <w:rPr>
+      <w:rFonts w:ascii="Times New Roman" w:eastAsia="Times New Roman" w:hAnsi="Times New Roman" w:cs="Times New Roman"/>
+      <w:sz w:val="24"/>
+      <w:szCs w:val="24"/>
+    </w:rPr>
+  </w:style>
+  <w:style w:type="character" w:styleId="Strong">
+    <w:name w:val="Strong"/>
+    <w:basedOn w:val="DefaultParagraphFont"/>
+    <w:uiPriority w:val="22"/>
+    <w:qFormat/>
+    <w:rsid w:val="00CA44AF"/>
+    <w:rPr>
+      <w:b/>
+      <w:bCs/>
+    </w:rPr>
+  </w:style>
 </w:styles>
 </file>
 
